--- a/AddressBookDataBase.docx
+++ b/AddressBookDataBase.docx
@@ -25,25 +25,35 @@
     <w:p>
       <w:pPr>
         <w:rPr>
-          <w:sz w:val="28"/>
-          <w:szCs w:val="28"/>
-        </w:rPr>
-      </w:pPr>
-      <w:proofErr w:type="spellStart"/>
-      <w:r>
-        <w:rPr>
-          <w:sz w:val="28"/>
-          <w:szCs w:val="28"/>
-        </w:rPr>
-        <w:t>mysql</w:t>
-      </w:r>
-      <w:proofErr w:type="spellEnd"/>
-      <w:r>
-        <w:rPr>
-          <w:sz w:val="28"/>
-          <w:szCs w:val="28"/>
-        </w:rPr>
-        <w:t>&gt; show databases;</w:t>
+          <w:b/>
+          <w:bCs/>
+          <w:sz w:val="32"/>
+          <w:szCs w:val="32"/>
+        </w:rPr>
+      </w:pPr>
+      <w:r>
+        <w:rPr>
+          <w:b/>
+          <w:bCs/>
+          <w:sz w:val="32"/>
+          <w:szCs w:val="32"/>
+        </w:rPr>
+        <w:t>UC1:</w:t>
+      </w:r>
+    </w:p>
+    <w:p>
+      <w:pPr>
+        <w:rPr>
+          <w:sz w:val="28"/>
+          <w:szCs w:val="28"/>
+        </w:rPr>
+      </w:pPr>
+      <w:r>
+        <w:rPr>
+          <w:sz w:val="28"/>
+          <w:szCs w:val="28"/>
+        </w:rPr>
+        <w:t>mysql&gt; show databases;</w:t>
       </w:r>
     </w:p>
     <w:p>
@@ -103,116 +113,52 @@
           <w:sz w:val="28"/>
           <w:szCs w:val="28"/>
         </w:rPr>
-        <w:t xml:space="preserve">| </w:t>
-      </w:r>
-      <w:proofErr w:type="spellStart"/>
-      <w:r>
-        <w:rPr>
-          <w:sz w:val="28"/>
-          <w:szCs w:val="28"/>
-        </w:rPr>
-        <w:t>information_schema</w:t>
-      </w:r>
-      <w:proofErr w:type="spellEnd"/>
-      <w:r>
-        <w:rPr>
-          <w:sz w:val="28"/>
-          <w:szCs w:val="28"/>
-        </w:rPr>
-        <w:t xml:space="preserve"> |</w:t>
-      </w:r>
-    </w:p>
-    <w:p>
-      <w:pPr>
-        <w:rPr>
-          <w:sz w:val="28"/>
-          <w:szCs w:val="28"/>
-        </w:rPr>
-      </w:pPr>
-      <w:r>
-        <w:rPr>
-          <w:sz w:val="28"/>
-          <w:szCs w:val="28"/>
-        </w:rPr>
-        <w:t xml:space="preserve">| </w:t>
-      </w:r>
-      <w:proofErr w:type="spellStart"/>
-      <w:r>
-        <w:rPr>
-          <w:sz w:val="28"/>
-          <w:szCs w:val="28"/>
-        </w:rPr>
-        <w:t>mysql</w:t>
-      </w:r>
-      <w:proofErr w:type="spellEnd"/>
-      <w:r>
-        <w:rPr>
-          <w:sz w:val="28"/>
-          <w:szCs w:val="28"/>
-        </w:rPr>
-        <w:t xml:space="preserve">              |</w:t>
-      </w:r>
-    </w:p>
-    <w:p>
-      <w:pPr>
-        <w:rPr>
-          <w:sz w:val="28"/>
-          <w:szCs w:val="28"/>
-        </w:rPr>
-      </w:pPr>
-      <w:r>
-        <w:rPr>
-          <w:sz w:val="28"/>
-          <w:szCs w:val="28"/>
-        </w:rPr>
-        <w:t xml:space="preserve">| </w:t>
-      </w:r>
-      <w:proofErr w:type="spellStart"/>
-      <w:r>
-        <w:rPr>
-          <w:sz w:val="28"/>
-          <w:szCs w:val="28"/>
-        </w:rPr>
-        <w:t>payroll_service</w:t>
-      </w:r>
-      <w:proofErr w:type="spellEnd"/>
-      <w:r>
-        <w:rPr>
-          <w:sz w:val="28"/>
-          <w:szCs w:val="28"/>
-        </w:rPr>
-        <w:t xml:space="preserve">    |</w:t>
-      </w:r>
-    </w:p>
-    <w:p>
-      <w:pPr>
-        <w:rPr>
-          <w:sz w:val="28"/>
-          <w:szCs w:val="28"/>
-        </w:rPr>
-      </w:pPr>
-      <w:r>
-        <w:rPr>
-          <w:sz w:val="28"/>
-          <w:szCs w:val="28"/>
-        </w:rPr>
-        <w:t xml:space="preserve">| </w:t>
-      </w:r>
-      <w:proofErr w:type="spellStart"/>
-      <w:r>
-        <w:rPr>
-          <w:sz w:val="28"/>
-          <w:szCs w:val="28"/>
-        </w:rPr>
-        <w:t>performance_schema</w:t>
-      </w:r>
-      <w:proofErr w:type="spellEnd"/>
-      <w:r>
-        <w:rPr>
-          <w:sz w:val="28"/>
-          <w:szCs w:val="28"/>
-        </w:rPr>
-        <w:t xml:space="preserve"> |</w:t>
+        <w:t>| information_schema |</w:t>
+      </w:r>
+    </w:p>
+    <w:p>
+      <w:pPr>
+        <w:rPr>
+          <w:sz w:val="28"/>
+          <w:szCs w:val="28"/>
+        </w:rPr>
+      </w:pPr>
+      <w:r>
+        <w:rPr>
+          <w:sz w:val="28"/>
+          <w:szCs w:val="28"/>
+        </w:rPr>
+        <w:t>| mysql              |</w:t>
+      </w:r>
+    </w:p>
+    <w:p>
+      <w:pPr>
+        <w:rPr>
+          <w:sz w:val="28"/>
+          <w:szCs w:val="28"/>
+        </w:rPr>
+      </w:pPr>
+      <w:r>
+        <w:rPr>
+          <w:sz w:val="28"/>
+          <w:szCs w:val="28"/>
+        </w:rPr>
+        <w:t>| payroll_service    |</w:t>
+      </w:r>
+    </w:p>
+    <w:p>
+      <w:pPr>
+        <w:rPr>
+          <w:sz w:val="28"/>
+          <w:szCs w:val="28"/>
+        </w:rPr>
+      </w:pPr>
+      <w:r>
+        <w:rPr>
+          <w:sz w:val="28"/>
+          <w:szCs w:val="28"/>
+        </w:rPr>
+        <w:t>| performance_schema |</w:t>
       </w:r>
     </w:p>
     <w:p>
@@ -275,37 +221,12 @@
           <w:szCs w:val="28"/>
         </w:rPr>
       </w:pPr>
-      <w:proofErr w:type="spellStart"/>
-      <w:r>
-        <w:rPr>
-          <w:sz w:val="28"/>
-          <w:szCs w:val="28"/>
-        </w:rPr>
-        <w:t>mysql</w:t>
-      </w:r>
-      <w:proofErr w:type="spellEnd"/>
-      <w:r>
-        <w:rPr>
-          <w:sz w:val="28"/>
-          <w:szCs w:val="28"/>
-        </w:rPr>
-        <w:t xml:space="preserve">&gt; create database </w:t>
-      </w:r>
-      <w:proofErr w:type="spellStart"/>
-      <w:r>
-        <w:rPr>
-          <w:sz w:val="28"/>
-          <w:szCs w:val="28"/>
-        </w:rPr>
-        <w:t>AddressBook</w:t>
-      </w:r>
-      <w:proofErr w:type="spellEnd"/>
-      <w:r>
-        <w:rPr>
-          <w:sz w:val="28"/>
-          <w:szCs w:val="28"/>
-        </w:rPr>
-        <w:t>;</w:t>
+      <w:r>
+        <w:rPr>
+          <w:sz w:val="28"/>
+          <w:szCs w:val="28"/>
+        </w:rPr>
+        <w:t>mysql&gt; create database AddressBook;</w:t>
       </w:r>
     </w:p>
     <w:p>
@@ -338,21 +259,12 @@
           <w:szCs w:val="28"/>
         </w:rPr>
       </w:pPr>
-      <w:proofErr w:type="spellStart"/>
-      <w:r>
-        <w:rPr>
-          <w:sz w:val="28"/>
-          <w:szCs w:val="28"/>
-        </w:rPr>
-        <w:t>mysql</w:t>
-      </w:r>
-      <w:proofErr w:type="spellEnd"/>
-      <w:r>
-        <w:rPr>
-          <w:sz w:val="28"/>
-          <w:szCs w:val="28"/>
-        </w:rPr>
-        <w:t>&gt; show databases;</w:t>
+      <w:r>
+        <w:rPr>
+          <w:sz w:val="28"/>
+          <w:szCs w:val="28"/>
+        </w:rPr>
+        <w:t>mysql&gt; show databases;</w:t>
       </w:r>
     </w:p>
     <w:p>
@@ -412,161 +324,82 @@
           <w:sz w:val="28"/>
           <w:szCs w:val="28"/>
         </w:rPr>
-        <w:t xml:space="preserve">| </w:t>
-      </w:r>
-      <w:proofErr w:type="spellStart"/>
-      <w:r>
-        <w:rPr>
-          <w:sz w:val="28"/>
-          <w:szCs w:val="28"/>
-        </w:rPr>
-        <w:t>addressbook</w:t>
-      </w:r>
-      <w:proofErr w:type="spellEnd"/>
-      <w:r>
-        <w:rPr>
-          <w:sz w:val="28"/>
-          <w:szCs w:val="28"/>
-        </w:rPr>
-        <w:t xml:space="preserve">        |</w:t>
-      </w:r>
-    </w:p>
-    <w:p>
-      <w:pPr>
-        <w:rPr>
-          <w:sz w:val="28"/>
-          <w:szCs w:val="28"/>
-        </w:rPr>
-      </w:pPr>
-      <w:r>
-        <w:rPr>
-          <w:sz w:val="28"/>
-          <w:szCs w:val="28"/>
-        </w:rPr>
-        <w:t xml:space="preserve">| </w:t>
-      </w:r>
-      <w:proofErr w:type="spellStart"/>
-      <w:r>
-        <w:rPr>
-          <w:sz w:val="28"/>
-          <w:szCs w:val="28"/>
-        </w:rPr>
-        <w:t>information_schema</w:t>
-      </w:r>
-      <w:proofErr w:type="spellEnd"/>
-      <w:r>
-        <w:rPr>
-          <w:sz w:val="28"/>
-          <w:szCs w:val="28"/>
-        </w:rPr>
-        <w:t xml:space="preserve"> |</w:t>
-      </w:r>
-    </w:p>
-    <w:p>
-      <w:pPr>
-        <w:rPr>
-          <w:sz w:val="28"/>
-          <w:szCs w:val="28"/>
-        </w:rPr>
-      </w:pPr>
-      <w:r>
-        <w:rPr>
-          <w:sz w:val="28"/>
-          <w:szCs w:val="28"/>
-        </w:rPr>
-        <w:t xml:space="preserve">| </w:t>
-      </w:r>
-      <w:proofErr w:type="spellStart"/>
-      <w:r>
-        <w:rPr>
-          <w:sz w:val="28"/>
-          <w:szCs w:val="28"/>
-        </w:rPr>
-        <w:t>mysql</w:t>
-      </w:r>
-      <w:proofErr w:type="spellEnd"/>
-      <w:r>
-        <w:rPr>
-          <w:sz w:val="28"/>
-          <w:szCs w:val="28"/>
-        </w:rPr>
-        <w:t xml:space="preserve">              |</w:t>
-      </w:r>
-    </w:p>
-    <w:p>
-      <w:pPr>
-        <w:rPr>
-          <w:sz w:val="28"/>
-          <w:szCs w:val="28"/>
-        </w:rPr>
-      </w:pPr>
-      <w:r>
-        <w:rPr>
-          <w:sz w:val="28"/>
-          <w:szCs w:val="28"/>
-        </w:rPr>
-        <w:t xml:space="preserve">| </w:t>
-      </w:r>
-      <w:proofErr w:type="spellStart"/>
-      <w:r>
-        <w:rPr>
-          <w:sz w:val="28"/>
-          <w:szCs w:val="28"/>
-        </w:rPr>
-        <w:t>payroll_service</w:t>
-      </w:r>
-      <w:proofErr w:type="spellEnd"/>
-      <w:r>
-        <w:rPr>
-          <w:sz w:val="28"/>
-          <w:szCs w:val="28"/>
-        </w:rPr>
-        <w:t xml:space="preserve">    |</w:t>
-      </w:r>
-    </w:p>
-    <w:p>
-      <w:pPr>
-        <w:rPr>
-          <w:sz w:val="28"/>
-          <w:szCs w:val="28"/>
-        </w:rPr>
-      </w:pPr>
-      <w:r>
-        <w:rPr>
-          <w:sz w:val="28"/>
-          <w:szCs w:val="28"/>
-        </w:rPr>
-        <w:t xml:space="preserve">| </w:t>
-      </w:r>
-      <w:proofErr w:type="spellStart"/>
-      <w:r>
-        <w:rPr>
-          <w:sz w:val="28"/>
-          <w:szCs w:val="28"/>
-        </w:rPr>
-        <w:t>performance_schema</w:t>
-      </w:r>
-      <w:proofErr w:type="spellEnd"/>
-      <w:r>
-        <w:rPr>
-          <w:sz w:val="28"/>
-          <w:szCs w:val="28"/>
-        </w:rPr>
-        <w:t xml:space="preserve"> |</w:t>
-      </w:r>
-    </w:p>
-    <w:p>
-      <w:pPr>
-        <w:rPr>
-          <w:sz w:val="28"/>
-          <w:szCs w:val="28"/>
-        </w:rPr>
-      </w:pPr>
-      <w:r>
-        <w:rPr>
-          <w:sz w:val="28"/>
-          <w:szCs w:val="28"/>
-        </w:rPr>
+        <w:t>| addressbook        |</w:t>
+      </w:r>
+    </w:p>
+    <w:p>
+      <w:pPr>
+        <w:rPr>
+          <w:sz w:val="28"/>
+          <w:szCs w:val="28"/>
+        </w:rPr>
+      </w:pPr>
+      <w:r>
+        <w:rPr>
+          <w:sz w:val="28"/>
+          <w:szCs w:val="28"/>
+        </w:rPr>
+        <w:t>| information_schema |</w:t>
+      </w:r>
+    </w:p>
+    <w:p>
+      <w:pPr>
+        <w:rPr>
+          <w:sz w:val="28"/>
+          <w:szCs w:val="28"/>
+        </w:rPr>
+      </w:pPr>
+      <w:r>
+        <w:rPr>
+          <w:sz w:val="28"/>
+          <w:szCs w:val="28"/>
+        </w:rPr>
+        <w:t>| mysql              |</w:t>
+      </w:r>
+    </w:p>
+    <w:p>
+      <w:pPr>
+        <w:rPr>
+          <w:sz w:val="28"/>
+          <w:szCs w:val="28"/>
+        </w:rPr>
+      </w:pPr>
+      <w:r>
+        <w:rPr>
+          <w:sz w:val="28"/>
+          <w:szCs w:val="28"/>
+        </w:rPr>
+        <w:t>| payroll_service    |</w:t>
+      </w:r>
+    </w:p>
+    <w:p>
+      <w:pPr>
+        <w:rPr>
+          <w:sz w:val="28"/>
+          <w:szCs w:val="28"/>
+        </w:rPr>
+      </w:pPr>
+      <w:r>
+        <w:rPr>
+          <w:sz w:val="28"/>
+          <w:szCs w:val="28"/>
+        </w:rPr>
+        <w:t>| performance_schema |</w:t>
+      </w:r>
+    </w:p>
+    <w:p>
+      <w:pPr>
+        <w:rPr>
+          <w:sz w:val="28"/>
+          <w:szCs w:val="28"/>
+        </w:rPr>
+      </w:pPr>
+      <w:r>
+        <w:rPr>
+          <w:sz w:val="28"/>
+          <w:szCs w:val="28"/>
+        </w:rPr>
+        <w:lastRenderedPageBreak/>
         <w:t>| sys                |</w:t>
       </w:r>
     </w:p>
@@ -582,126 +415,1712 @@
           <w:sz w:val="28"/>
           <w:szCs w:val="28"/>
         </w:rPr>
+        <w:t>+--------------------+</w:t>
+      </w:r>
+    </w:p>
+    <w:p>
+      <w:pPr>
+        <w:rPr>
+          <w:sz w:val="28"/>
+          <w:szCs w:val="28"/>
+        </w:rPr>
+      </w:pPr>
+      <w:r>
+        <w:rPr>
+          <w:sz w:val="28"/>
+          <w:szCs w:val="28"/>
+        </w:rPr>
+        <w:t>6 rows in set (0.00 sec)</w:t>
+      </w:r>
+    </w:p>
+    <w:p>
+      <w:pPr>
+        <w:rPr>
+          <w:sz w:val="28"/>
+          <w:szCs w:val="28"/>
+        </w:rPr>
+      </w:pPr>
+    </w:p>
+    <w:p>
+      <w:pPr>
+        <w:rPr>
+          <w:sz w:val="28"/>
+          <w:szCs w:val="28"/>
+        </w:rPr>
+      </w:pPr>
+      <w:r>
+        <w:rPr>
+          <w:sz w:val="28"/>
+          <w:szCs w:val="28"/>
+        </w:rPr>
+        <w:t>mysql&gt; use addressbook;</w:t>
+      </w:r>
+    </w:p>
+    <w:p>
+      <w:pPr>
+        <w:rPr>
+          <w:sz w:val="28"/>
+          <w:szCs w:val="28"/>
+        </w:rPr>
+      </w:pPr>
+      <w:r>
+        <w:rPr>
+          <w:sz w:val="28"/>
+          <w:szCs w:val="28"/>
+        </w:rPr>
+        <w:t>Database changed</w:t>
+      </w:r>
+    </w:p>
+    <w:p>
+      <w:pPr>
+        <w:rPr>
+          <w:sz w:val="28"/>
+          <w:szCs w:val="28"/>
+        </w:rPr>
+      </w:pPr>
+      <w:r>
+        <w:rPr>
+          <w:sz w:val="28"/>
+          <w:szCs w:val="28"/>
+        </w:rPr>
+        <w:t>mysql&gt; select database();</w:t>
+      </w:r>
+    </w:p>
+    <w:p>
+      <w:pPr>
+        <w:rPr>
+          <w:sz w:val="28"/>
+          <w:szCs w:val="28"/>
+        </w:rPr>
+      </w:pPr>
+      <w:r>
+        <w:rPr>
+          <w:sz w:val="28"/>
+          <w:szCs w:val="28"/>
+        </w:rPr>
+        <w:t>+-------------+</w:t>
+      </w:r>
+    </w:p>
+    <w:p>
+      <w:pPr>
+        <w:rPr>
+          <w:sz w:val="28"/>
+          <w:szCs w:val="28"/>
+        </w:rPr>
+      </w:pPr>
+      <w:r>
+        <w:rPr>
+          <w:sz w:val="28"/>
+          <w:szCs w:val="28"/>
+        </w:rPr>
+        <w:t>| database()  |</w:t>
+      </w:r>
+    </w:p>
+    <w:p>
+      <w:pPr>
+        <w:rPr>
+          <w:sz w:val="28"/>
+          <w:szCs w:val="28"/>
+        </w:rPr>
+      </w:pPr>
+      <w:r>
+        <w:rPr>
+          <w:sz w:val="28"/>
+          <w:szCs w:val="28"/>
+        </w:rPr>
+        <w:t>+-------------+</w:t>
+      </w:r>
+    </w:p>
+    <w:p>
+      <w:pPr>
+        <w:rPr>
+          <w:sz w:val="28"/>
+          <w:szCs w:val="28"/>
+        </w:rPr>
+      </w:pPr>
+      <w:r>
+        <w:rPr>
+          <w:sz w:val="28"/>
+          <w:szCs w:val="28"/>
+        </w:rPr>
+        <w:t>| addressbook |</w:t>
+      </w:r>
+    </w:p>
+    <w:p>
+      <w:pPr>
+        <w:rPr>
+          <w:sz w:val="28"/>
+          <w:szCs w:val="28"/>
+        </w:rPr>
+      </w:pPr>
+      <w:r>
+        <w:rPr>
+          <w:sz w:val="28"/>
+          <w:szCs w:val="28"/>
+        </w:rPr>
+        <w:t>+-------------+</w:t>
+      </w:r>
+    </w:p>
+    <w:p>
+      <w:pPr>
+        <w:rPr>
+          <w:sz w:val="28"/>
+          <w:szCs w:val="28"/>
+        </w:rPr>
+      </w:pPr>
+      <w:r>
+        <w:rPr>
+          <w:sz w:val="28"/>
+          <w:szCs w:val="28"/>
+        </w:rPr>
+        <w:t>1 row in set (0.00 sec)</w:t>
+      </w:r>
+    </w:p>
+    <w:p>
+      <w:pPr>
+        <w:rPr>
+          <w:sz w:val="28"/>
+          <w:szCs w:val="28"/>
+        </w:rPr>
+      </w:pPr>
+    </w:p>
+    <w:p>
+      <w:pPr>
+        <w:rPr>
+          <w:sz w:val="28"/>
+          <w:szCs w:val="28"/>
+        </w:rPr>
+      </w:pPr>
+    </w:p>
+    <w:p>
+      <w:pPr>
+        <w:rPr>
+          <w:b/>
+          <w:bCs/>
+          <w:sz w:val="32"/>
+          <w:szCs w:val="32"/>
+        </w:rPr>
+      </w:pPr>
+      <w:r>
+        <w:rPr>
+          <w:b/>
+          <w:bCs/>
+          <w:sz w:val="32"/>
+          <w:szCs w:val="32"/>
+        </w:rPr>
+        <w:t>UC</w:t>
+      </w:r>
+      <w:r>
+        <w:rPr>
+          <w:b/>
+          <w:bCs/>
+          <w:sz w:val="32"/>
+          <w:szCs w:val="32"/>
+        </w:rPr>
+        <w:t>2</w:t>
+      </w:r>
+      <w:r>
+        <w:rPr>
+          <w:b/>
+          <w:bCs/>
+          <w:sz w:val="32"/>
+          <w:szCs w:val="32"/>
+        </w:rPr>
+        <w:t>:</w:t>
+      </w:r>
+    </w:p>
+    <w:p>
+      <w:pPr>
+        <w:rPr>
+          <w:sz w:val="28"/>
+          <w:szCs w:val="28"/>
+        </w:rPr>
+      </w:pPr>
+      <w:r>
+        <w:rPr>
+          <w:sz w:val="28"/>
+          <w:szCs w:val="28"/>
+        </w:rPr>
+        <w:t>mysql&gt; create table addressbooks</w:t>
+      </w:r>
+    </w:p>
+    <w:p>
+      <w:pPr>
+        <w:rPr>
+          <w:sz w:val="28"/>
+          <w:szCs w:val="28"/>
+        </w:rPr>
+      </w:pPr>
+      <w:r>
+        <w:rPr>
+          <w:sz w:val="28"/>
+          <w:szCs w:val="28"/>
+        </w:rPr>
+        <w:t xml:space="preserve">    -&gt; (</w:t>
+      </w:r>
+    </w:p>
+    <w:p>
+      <w:pPr>
+        <w:rPr>
+          <w:sz w:val="28"/>
+          <w:szCs w:val="28"/>
+        </w:rPr>
+      </w:pPr>
+      <w:r>
+        <w:rPr>
+          <w:sz w:val="28"/>
+          <w:szCs w:val="28"/>
+        </w:rPr>
+        <w:t xml:space="preserve">    -&gt; id               int unsigned not null auto_increment,</w:t>
+      </w:r>
+    </w:p>
+    <w:p>
+      <w:pPr>
+        <w:rPr>
+          <w:sz w:val="28"/>
+          <w:szCs w:val="28"/>
+        </w:rPr>
+      </w:pPr>
+      <w:r>
+        <w:rPr>
+          <w:sz w:val="28"/>
+          <w:szCs w:val="28"/>
+        </w:rPr>
+        <w:t xml:space="preserve">    -&gt; firstname                varchar(20) not null,</w:t>
+      </w:r>
+    </w:p>
+    <w:p>
+      <w:pPr>
+        <w:rPr>
+          <w:sz w:val="28"/>
+          <w:szCs w:val="28"/>
+        </w:rPr>
+      </w:pPr>
+      <w:r>
+        <w:rPr>
+          <w:sz w:val="28"/>
+          <w:szCs w:val="28"/>
+        </w:rPr>
+        <w:t xml:space="preserve">    -&gt; lastname                 varchar(10) not null,</w:t>
+      </w:r>
+    </w:p>
+    <w:p>
+      <w:pPr>
+        <w:rPr>
+          <w:sz w:val="28"/>
+          <w:szCs w:val="28"/>
+        </w:rPr>
+      </w:pPr>
+      <w:r>
+        <w:rPr>
+          <w:sz w:val="28"/>
+          <w:szCs w:val="28"/>
+        </w:rPr>
+        <w:t xml:space="preserve">    -&gt; address                  varchar(20) not null,</w:t>
+      </w:r>
+    </w:p>
+    <w:p>
+      <w:pPr>
+        <w:rPr>
+          <w:sz w:val="28"/>
+          <w:szCs w:val="28"/>
+        </w:rPr>
+      </w:pPr>
+      <w:r>
+        <w:rPr>
+          <w:sz w:val="28"/>
+          <w:szCs w:val="28"/>
+        </w:rPr>
+        <w:t xml:space="preserve">    -&gt; city                     varchar(20) not null,</w:t>
+      </w:r>
+    </w:p>
+    <w:p>
+      <w:pPr>
+        <w:rPr>
+          <w:sz w:val="28"/>
+          <w:szCs w:val="28"/>
+        </w:rPr>
+      </w:pPr>
+      <w:r>
+        <w:rPr>
+          <w:sz w:val="28"/>
+          <w:szCs w:val="28"/>
+        </w:rPr>
+        <w:t xml:space="preserve">    -&gt; zip                      int(10) not null,\</w:t>
+      </w:r>
+    </w:p>
+    <w:p>
+      <w:pPr>
+        <w:rPr>
+          <w:sz w:val="28"/>
+          <w:szCs w:val="28"/>
+        </w:rPr>
+      </w:pPr>
+      <w:r>
+        <w:rPr>
+          <w:sz w:val="28"/>
+          <w:szCs w:val="28"/>
+        </w:rPr>
+        <w:t xml:space="preserve">    -&gt; phonenumber              long not null,</w:t>
+      </w:r>
+    </w:p>
+    <w:p>
+      <w:pPr>
+        <w:rPr>
+          <w:sz w:val="28"/>
+          <w:szCs w:val="28"/>
+        </w:rPr>
+      </w:pPr>
+      <w:r>
+        <w:rPr>
+          <w:sz w:val="28"/>
+          <w:szCs w:val="28"/>
+        </w:rPr>
+        <w:t xml:space="preserve">    -&gt; primary key              (id));</w:t>
+      </w:r>
+    </w:p>
+    <w:p>
+      <w:pPr>
+        <w:rPr>
+          <w:sz w:val="28"/>
+          <w:szCs w:val="28"/>
+        </w:rPr>
+      </w:pPr>
+      <w:r>
+        <w:rPr>
+          <w:sz w:val="28"/>
+          <w:szCs w:val="28"/>
+        </w:rPr>
         <w:lastRenderedPageBreak/>
-        <w:t>+--------------------+</w:t>
-      </w:r>
-    </w:p>
-    <w:p>
-      <w:pPr>
-        <w:rPr>
-          <w:sz w:val="28"/>
-          <w:szCs w:val="28"/>
-        </w:rPr>
-      </w:pPr>
-      <w:r>
-        <w:rPr>
-          <w:sz w:val="28"/>
-          <w:szCs w:val="28"/>
-        </w:rPr>
-        <w:t>6 rows in set (0.00 sec)</w:t>
-      </w:r>
-    </w:p>
-    <w:p>
-      <w:pPr>
-        <w:rPr>
-          <w:sz w:val="28"/>
-          <w:szCs w:val="28"/>
-        </w:rPr>
-      </w:pPr>
-    </w:p>
-    <w:p>
-      <w:pPr>
-        <w:rPr>
-          <w:sz w:val="28"/>
-          <w:szCs w:val="28"/>
-        </w:rPr>
-      </w:pPr>
-      <w:proofErr w:type="spellStart"/>
-      <w:r>
-        <w:rPr>
-          <w:sz w:val="28"/>
-          <w:szCs w:val="28"/>
-        </w:rPr>
-        <w:t>mysql</w:t>
-      </w:r>
-      <w:proofErr w:type="spellEnd"/>
-      <w:r>
-        <w:rPr>
-          <w:sz w:val="28"/>
-          <w:szCs w:val="28"/>
-        </w:rPr>
-        <w:t xml:space="preserve">&gt; use </w:t>
-      </w:r>
-      <w:proofErr w:type="spellStart"/>
-      <w:r>
-        <w:rPr>
-          <w:sz w:val="28"/>
-          <w:szCs w:val="28"/>
-        </w:rPr>
-        <w:t>addressbook</w:t>
-      </w:r>
-      <w:proofErr w:type="spellEnd"/>
-      <w:r>
-        <w:rPr>
-          <w:sz w:val="28"/>
-          <w:szCs w:val="28"/>
-        </w:rPr>
-        <w:t>;</w:t>
-      </w:r>
-    </w:p>
-    <w:p>
-      <w:pPr>
-        <w:rPr>
-          <w:sz w:val="28"/>
-          <w:szCs w:val="28"/>
-        </w:rPr>
-      </w:pPr>
-      <w:r>
-        <w:rPr>
-          <w:sz w:val="28"/>
-          <w:szCs w:val="28"/>
-        </w:rPr>
-        <w:t>Database changed</w:t>
-      </w:r>
-    </w:p>
-    <w:p>
-      <w:pPr>
-        <w:rPr>
-          <w:sz w:val="28"/>
-          <w:szCs w:val="28"/>
-        </w:rPr>
-      </w:pPr>
-      <w:proofErr w:type="spellStart"/>
-      <w:r>
-        <w:rPr>
-          <w:sz w:val="28"/>
-          <w:szCs w:val="28"/>
-        </w:rPr>
-        <w:t>mysql</w:t>
-      </w:r>
-      <w:proofErr w:type="spellEnd"/>
-      <w:r>
-        <w:rPr>
-          <w:sz w:val="28"/>
-          <w:szCs w:val="28"/>
-        </w:rPr>
-        <w:t xml:space="preserve">&gt; select </w:t>
-      </w:r>
-      <w:proofErr w:type="gramStart"/>
-      <w:r>
-        <w:rPr>
-          <w:sz w:val="28"/>
-          <w:szCs w:val="28"/>
-        </w:rPr>
-        <w:t>database(</w:t>
-      </w:r>
-      <w:proofErr w:type="gramEnd"/>
-      <w:r>
-        <w:rPr>
-          <w:sz w:val="28"/>
-          <w:szCs w:val="28"/>
-        </w:rPr>
-        <w:t>);</w:t>
+        <w:t>Query OK, 0 rows affected, 1 warning (0.11 sec)</w:t>
+      </w:r>
+    </w:p>
+    <w:p>
+      <w:pPr>
+        <w:rPr>
+          <w:sz w:val="28"/>
+          <w:szCs w:val="28"/>
+        </w:rPr>
+      </w:pPr>
+    </w:p>
+    <w:p>
+      <w:pPr>
+        <w:rPr>
+          <w:sz w:val="28"/>
+          <w:szCs w:val="28"/>
+        </w:rPr>
+      </w:pPr>
+      <w:r>
+        <w:rPr>
+          <w:sz w:val="28"/>
+          <w:szCs w:val="28"/>
+        </w:rPr>
+        <w:t>mysql&gt; describe addressbooks;</w:t>
+      </w:r>
+    </w:p>
+    <w:p>
+      <w:pPr>
+        <w:rPr>
+          <w:sz w:val="28"/>
+          <w:szCs w:val="28"/>
+        </w:rPr>
+      </w:pPr>
+      <w:r>
+        <w:rPr>
+          <w:sz w:val="28"/>
+          <w:szCs w:val="28"/>
+        </w:rPr>
+        <w:t>+-------------+--------------+------+-----+---------+----------------+</w:t>
+      </w:r>
+    </w:p>
+    <w:p>
+      <w:pPr>
+        <w:rPr>
+          <w:sz w:val="28"/>
+          <w:szCs w:val="28"/>
+        </w:rPr>
+      </w:pPr>
+      <w:r>
+        <w:rPr>
+          <w:sz w:val="28"/>
+          <w:szCs w:val="28"/>
+        </w:rPr>
+        <w:t>| Field       | Type         | Null | Key | Default | Extra          |</w:t>
+      </w:r>
+    </w:p>
+    <w:p>
+      <w:pPr>
+        <w:rPr>
+          <w:sz w:val="28"/>
+          <w:szCs w:val="28"/>
+        </w:rPr>
+      </w:pPr>
+      <w:r>
+        <w:rPr>
+          <w:sz w:val="28"/>
+          <w:szCs w:val="28"/>
+        </w:rPr>
+        <w:t>+-------------+--------------+------+-----+---------+----------------+</w:t>
+      </w:r>
+    </w:p>
+    <w:p>
+      <w:pPr>
+        <w:rPr>
+          <w:sz w:val="28"/>
+          <w:szCs w:val="28"/>
+        </w:rPr>
+      </w:pPr>
+      <w:r>
+        <w:rPr>
+          <w:sz w:val="28"/>
+          <w:szCs w:val="28"/>
+        </w:rPr>
+        <w:t>| id          | int unsigned | NO   | PRI | NULL    | auto_increment |</w:t>
+      </w:r>
+    </w:p>
+    <w:p>
+      <w:pPr>
+        <w:rPr>
+          <w:sz w:val="28"/>
+          <w:szCs w:val="28"/>
+        </w:rPr>
+      </w:pPr>
+      <w:r>
+        <w:rPr>
+          <w:sz w:val="28"/>
+          <w:szCs w:val="28"/>
+        </w:rPr>
+        <w:t>| firstname   | varchar(20)  | NO   |     | NULL    |                |</w:t>
+      </w:r>
+    </w:p>
+    <w:p>
+      <w:pPr>
+        <w:rPr>
+          <w:sz w:val="28"/>
+          <w:szCs w:val="28"/>
+        </w:rPr>
+      </w:pPr>
+      <w:r>
+        <w:rPr>
+          <w:sz w:val="28"/>
+          <w:szCs w:val="28"/>
+        </w:rPr>
+        <w:t>| lastname    | varchar(10)  | NO   |     | NULL    |                |</w:t>
+      </w:r>
+    </w:p>
+    <w:p>
+      <w:pPr>
+        <w:rPr>
+          <w:sz w:val="28"/>
+          <w:szCs w:val="28"/>
+        </w:rPr>
+      </w:pPr>
+      <w:r>
+        <w:rPr>
+          <w:sz w:val="28"/>
+          <w:szCs w:val="28"/>
+        </w:rPr>
+        <w:t>| address     | varchar(20)  | NO   |     | NULL    |                |</w:t>
+      </w:r>
+    </w:p>
+    <w:p>
+      <w:pPr>
+        <w:rPr>
+          <w:sz w:val="28"/>
+          <w:szCs w:val="28"/>
+        </w:rPr>
+      </w:pPr>
+      <w:r>
+        <w:rPr>
+          <w:sz w:val="28"/>
+          <w:szCs w:val="28"/>
+        </w:rPr>
+        <w:t>| city        | varchar(20)  | NO   |     | NULL    |                |</w:t>
+      </w:r>
+    </w:p>
+    <w:p>
+      <w:pPr>
+        <w:rPr>
+          <w:sz w:val="28"/>
+          <w:szCs w:val="28"/>
+        </w:rPr>
+      </w:pPr>
+      <w:r>
+        <w:rPr>
+          <w:sz w:val="28"/>
+          <w:szCs w:val="28"/>
+        </w:rPr>
+        <w:t>| zip         | int          | NO   |     | NULL    |                |</w:t>
+      </w:r>
+    </w:p>
+    <w:p>
+      <w:pPr>
+        <w:rPr>
+          <w:sz w:val="28"/>
+          <w:szCs w:val="28"/>
+        </w:rPr>
+      </w:pPr>
+      <w:r>
+        <w:rPr>
+          <w:sz w:val="28"/>
+          <w:szCs w:val="28"/>
+        </w:rPr>
+        <w:t>| phonenumber | mediumtext   | NO   |     | NULL    |                |</w:t>
+      </w:r>
+    </w:p>
+    <w:p>
+      <w:pPr>
+        <w:rPr>
+          <w:sz w:val="28"/>
+          <w:szCs w:val="28"/>
+        </w:rPr>
+      </w:pPr>
+      <w:r>
+        <w:rPr>
+          <w:sz w:val="28"/>
+          <w:szCs w:val="28"/>
+        </w:rPr>
+        <w:t>+-------------+--------------+------+-----+---------+----------------+</w:t>
+      </w:r>
+    </w:p>
+    <w:p>
+      <w:pPr>
+        <w:rPr>
+          <w:sz w:val="28"/>
+          <w:szCs w:val="28"/>
+        </w:rPr>
+      </w:pPr>
+      <w:r>
+        <w:rPr>
+          <w:sz w:val="28"/>
+          <w:szCs w:val="28"/>
+        </w:rPr>
+        <w:t>7 rows in set (0.02 sec)</w:t>
+      </w:r>
+    </w:p>
+    <w:p>
+      <w:pPr>
+        <w:rPr>
+          <w:sz w:val="28"/>
+          <w:szCs w:val="28"/>
+        </w:rPr>
+      </w:pPr>
+    </w:p>
+    <w:p>
+      <w:pPr>
+        <w:rPr>
+          <w:b/>
+          <w:bCs/>
+          <w:sz w:val="32"/>
+          <w:szCs w:val="32"/>
+        </w:rPr>
+      </w:pPr>
+      <w:r>
+        <w:rPr>
+          <w:b/>
+          <w:bCs/>
+          <w:sz w:val="32"/>
+          <w:szCs w:val="32"/>
+        </w:rPr>
+        <w:t>UC</w:t>
+      </w:r>
+      <w:r>
+        <w:rPr>
+          <w:b/>
+          <w:bCs/>
+          <w:sz w:val="32"/>
+          <w:szCs w:val="32"/>
+        </w:rPr>
+        <w:t>3</w:t>
+      </w:r>
+      <w:r>
+        <w:rPr>
+          <w:b/>
+          <w:bCs/>
+          <w:sz w:val="32"/>
+          <w:szCs w:val="32"/>
+        </w:rPr>
+        <w:t>:</w:t>
+      </w:r>
+    </w:p>
+    <w:p>
+      <w:pPr>
+        <w:rPr>
+          <w:sz w:val="28"/>
+          <w:szCs w:val="28"/>
+        </w:rPr>
+      </w:pPr>
+      <w:r>
+        <w:rPr>
+          <w:sz w:val="28"/>
+          <w:szCs w:val="28"/>
+        </w:rPr>
+        <w:t>mysql&gt; insert into addressbooks(firstname, lastname, address, city, zip, phonenumber) values</w:t>
+      </w:r>
+    </w:p>
+    <w:p>
+      <w:pPr>
+        <w:rPr>
+          <w:sz w:val="28"/>
+          <w:szCs w:val="28"/>
+        </w:rPr>
+      </w:pPr>
+      <w:r>
+        <w:rPr>
+          <w:sz w:val="28"/>
+          <w:szCs w:val="28"/>
+        </w:rPr>
+        <w:t xml:space="preserve">    -&gt; ('ARJUN','KOTARI','HYD','NZB','5001122','9988778899'),</w:t>
+      </w:r>
+    </w:p>
+    <w:p>
+      <w:pPr>
+        <w:rPr>
+          <w:sz w:val="28"/>
+          <w:szCs w:val="28"/>
+        </w:rPr>
+      </w:pPr>
+      <w:r>
+        <w:rPr>
+          <w:sz w:val="28"/>
+          <w:szCs w:val="28"/>
+        </w:rPr>
+        <w:t xml:space="preserve">    -&gt; ('SAI','XYZ','TS','KMR','5001122','9998887770'),</w:t>
+      </w:r>
+    </w:p>
+    <w:p>
+      <w:pPr>
+        <w:rPr>
+          <w:sz w:val="28"/>
+          <w:szCs w:val="28"/>
+        </w:rPr>
+      </w:pPr>
+      <w:r>
+        <w:rPr>
+          <w:sz w:val="28"/>
+          <w:szCs w:val="28"/>
+        </w:rPr>
+        <w:t xml:space="preserve">    -&gt; ('SAI','ASD','AP','AAA','5001133','9998886655');</w:t>
+      </w:r>
+    </w:p>
+    <w:p>
+      <w:pPr>
+        <w:rPr>
+          <w:sz w:val="28"/>
+          <w:szCs w:val="28"/>
+        </w:rPr>
+      </w:pPr>
+      <w:r>
+        <w:rPr>
+          <w:sz w:val="28"/>
+          <w:szCs w:val="28"/>
+        </w:rPr>
+        <w:t>Query OK, 3 rows affected (0.02 sec)</w:t>
+      </w:r>
+    </w:p>
+    <w:p>
+      <w:pPr>
+        <w:rPr>
+          <w:sz w:val="28"/>
+          <w:szCs w:val="28"/>
+        </w:rPr>
+      </w:pPr>
+      <w:r>
+        <w:rPr>
+          <w:sz w:val="28"/>
+          <w:szCs w:val="28"/>
+        </w:rPr>
+        <w:t>Records: 3  Duplicates: 0  Warnings: 0</w:t>
+      </w:r>
+    </w:p>
+    <w:p>
+      <w:pPr>
+        <w:rPr>
+          <w:sz w:val="28"/>
+          <w:szCs w:val="28"/>
+        </w:rPr>
+      </w:pPr>
+    </w:p>
+    <w:p>
+      <w:pPr>
+        <w:rPr>
+          <w:sz w:val="28"/>
+          <w:szCs w:val="28"/>
+        </w:rPr>
+      </w:pPr>
+      <w:r>
+        <w:rPr>
+          <w:sz w:val="28"/>
+          <w:szCs w:val="28"/>
+        </w:rPr>
+        <w:t>mysql&gt; select * from addressbooks;</w:t>
+      </w:r>
+    </w:p>
+    <w:p>
+      <w:pPr>
+        <w:rPr>
+          <w:sz w:val="28"/>
+          <w:szCs w:val="28"/>
+        </w:rPr>
+      </w:pPr>
+      <w:r>
+        <w:rPr>
+          <w:sz w:val="28"/>
+          <w:szCs w:val="28"/>
+        </w:rPr>
+        <w:lastRenderedPageBreak/>
+        <w:t>+----+-----------+----------+---------+------+---------+-------------+</w:t>
+      </w:r>
+    </w:p>
+    <w:p>
+      <w:pPr>
+        <w:rPr>
+          <w:sz w:val="28"/>
+          <w:szCs w:val="28"/>
+        </w:rPr>
+      </w:pPr>
+      <w:r>
+        <w:rPr>
+          <w:sz w:val="28"/>
+          <w:szCs w:val="28"/>
+        </w:rPr>
+        <w:t>| id | firstname | lastname | address | city | zip     | phonenumber |</w:t>
+      </w:r>
+    </w:p>
+    <w:p>
+      <w:pPr>
+        <w:rPr>
+          <w:sz w:val="28"/>
+          <w:szCs w:val="28"/>
+        </w:rPr>
+      </w:pPr>
+      <w:r>
+        <w:rPr>
+          <w:sz w:val="28"/>
+          <w:szCs w:val="28"/>
+        </w:rPr>
+        <w:t>+----+-----------+----------+---------+------+---------+-------------+</w:t>
+      </w:r>
+    </w:p>
+    <w:p>
+      <w:pPr>
+        <w:rPr>
+          <w:sz w:val="28"/>
+          <w:szCs w:val="28"/>
+        </w:rPr>
+      </w:pPr>
+      <w:r>
+        <w:rPr>
+          <w:sz w:val="28"/>
+          <w:szCs w:val="28"/>
+        </w:rPr>
+        <w:t>|  1 | ARJUN     | KOTARI   | HYD     | NZB  | 5001122 | 9988778899  |</w:t>
+      </w:r>
+    </w:p>
+    <w:p>
+      <w:pPr>
+        <w:rPr>
+          <w:sz w:val="28"/>
+          <w:szCs w:val="28"/>
+        </w:rPr>
+      </w:pPr>
+      <w:r>
+        <w:rPr>
+          <w:sz w:val="28"/>
+          <w:szCs w:val="28"/>
+        </w:rPr>
+        <w:t>|  2 | SAI       | XYZ      | TS      | KMR  | 5001122 | 9998887770  |</w:t>
+      </w:r>
+    </w:p>
+    <w:p>
+      <w:pPr>
+        <w:rPr>
+          <w:sz w:val="28"/>
+          <w:szCs w:val="28"/>
+        </w:rPr>
+      </w:pPr>
+      <w:r>
+        <w:rPr>
+          <w:sz w:val="28"/>
+          <w:szCs w:val="28"/>
+        </w:rPr>
+        <w:t>|  3 | SAI       | ASD      | AP      | AAA  | 5001133 | 9998886655  |</w:t>
+      </w:r>
+    </w:p>
+    <w:p>
+      <w:pPr>
+        <w:rPr>
+          <w:sz w:val="28"/>
+          <w:szCs w:val="28"/>
+        </w:rPr>
+      </w:pPr>
+      <w:r>
+        <w:rPr>
+          <w:sz w:val="28"/>
+          <w:szCs w:val="28"/>
+        </w:rPr>
+        <w:t>+----+-----------+----------+---------+------+---------+-------------+</w:t>
+      </w:r>
+    </w:p>
+    <w:p>
+      <w:pPr>
+        <w:rPr>
+          <w:sz w:val="28"/>
+          <w:szCs w:val="28"/>
+        </w:rPr>
+      </w:pPr>
+      <w:r>
+        <w:rPr>
+          <w:sz w:val="28"/>
+          <w:szCs w:val="28"/>
+        </w:rPr>
+        <w:t>3 rows in set (0.01 sec)</w:t>
+      </w:r>
+    </w:p>
+    <w:p>
+      <w:pPr>
+        <w:rPr>
+          <w:sz w:val="28"/>
+          <w:szCs w:val="28"/>
+        </w:rPr>
+      </w:pPr>
+    </w:p>
+    <w:p>
+      <w:pPr>
+        <w:rPr>
+          <w:b/>
+          <w:bCs/>
+          <w:sz w:val="32"/>
+          <w:szCs w:val="32"/>
+        </w:rPr>
+      </w:pPr>
+      <w:r>
+        <w:rPr>
+          <w:b/>
+          <w:bCs/>
+          <w:sz w:val="32"/>
+          <w:szCs w:val="32"/>
+        </w:rPr>
+        <w:t>UC</w:t>
+      </w:r>
+      <w:r>
+        <w:rPr>
+          <w:b/>
+          <w:bCs/>
+          <w:sz w:val="32"/>
+          <w:szCs w:val="32"/>
+        </w:rPr>
+        <w:t>4</w:t>
+      </w:r>
+      <w:r>
+        <w:rPr>
+          <w:b/>
+          <w:bCs/>
+          <w:sz w:val="32"/>
+          <w:szCs w:val="32"/>
+        </w:rPr>
+        <w:t>:</w:t>
+      </w:r>
+    </w:p>
+    <w:p>
+      <w:pPr>
+        <w:rPr>
+          <w:sz w:val="28"/>
+          <w:szCs w:val="28"/>
+        </w:rPr>
+      </w:pPr>
+      <w:r>
+        <w:rPr>
+          <w:sz w:val="28"/>
+          <w:szCs w:val="28"/>
+        </w:rPr>
+        <w:t>mysql&gt;  update addressbooks set firstname = 'SAIKUMAR' where firstname ='ARJUN';</w:t>
+      </w:r>
+    </w:p>
+    <w:p>
+      <w:pPr>
+        <w:rPr>
+          <w:sz w:val="28"/>
+          <w:szCs w:val="28"/>
+        </w:rPr>
+      </w:pPr>
+      <w:r>
+        <w:rPr>
+          <w:sz w:val="28"/>
+          <w:szCs w:val="28"/>
+        </w:rPr>
+        <w:t>Query OK, 1 row affected (0.01 sec)</w:t>
+      </w:r>
+    </w:p>
+    <w:p>
+      <w:pPr>
+        <w:rPr>
+          <w:sz w:val="28"/>
+          <w:szCs w:val="28"/>
+        </w:rPr>
+      </w:pPr>
+      <w:r>
+        <w:rPr>
+          <w:sz w:val="28"/>
+          <w:szCs w:val="28"/>
+        </w:rPr>
+        <w:t>Rows matched: 1  Changed: 1  Warnings: 0</w:t>
+      </w:r>
+    </w:p>
+    <w:p>
+      <w:pPr>
+        <w:rPr>
+          <w:sz w:val="28"/>
+          <w:szCs w:val="28"/>
+        </w:rPr>
+      </w:pPr>
+    </w:p>
+    <w:p>
+      <w:pPr>
+        <w:rPr>
+          <w:sz w:val="28"/>
+          <w:szCs w:val="28"/>
+        </w:rPr>
+      </w:pPr>
+      <w:r>
+        <w:rPr>
+          <w:sz w:val="28"/>
+          <w:szCs w:val="28"/>
+        </w:rPr>
+        <w:t>mysql&gt; select * from addressbooks;</w:t>
+      </w:r>
+    </w:p>
+    <w:p>
+      <w:pPr>
+        <w:rPr>
+          <w:sz w:val="28"/>
+          <w:szCs w:val="28"/>
+        </w:rPr>
+      </w:pPr>
+      <w:r>
+        <w:rPr>
+          <w:sz w:val="28"/>
+          <w:szCs w:val="28"/>
+        </w:rPr>
+        <w:t>+----+-----------+----------+---------+------+---------+-------------+</w:t>
+      </w:r>
+    </w:p>
+    <w:p>
+      <w:pPr>
+        <w:rPr>
+          <w:sz w:val="28"/>
+          <w:szCs w:val="28"/>
+        </w:rPr>
+      </w:pPr>
+      <w:r>
+        <w:rPr>
+          <w:sz w:val="28"/>
+          <w:szCs w:val="28"/>
+        </w:rPr>
+        <w:t>| id | firstname | lastname | address | city | zip     | phonenumber |</w:t>
+      </w:r>
+    </w:p>
+    <w:p>
+      <w:pPr>
+        <w:rPr>
+          <w:sz w:val="28"/>
+          <w:szCs w:val="28"/>
+        </w:rPr>
+      </w:pPr>
+      <w:r>
+        <w:rPr>
+          <w:sz w:val="28"/>
+          <w:szCs w:val="28"/>
+        </w:rPr>
+        <w:t>+----+-----------+----------+---------+------+---------+-------------+</w:t>
+      </w:r>
+    </w:p>
+    <w:p>
+      <w:pPr>
+        <w:rPr>
+          <w:sz w:val="28"/>
+          <w:szCs w:val="28"/>
+        </w:rPr>
+      </w:pPr>
+      <w:r>
+        <w:rPr>
+          <w:sz w:val="28"/>
+          <w:szCs w:val="28"/>
+        </w:rPr>
+        <w:t>|  1 | SAIKUMAR  | KOTARI   | HYD     | NZB  | 5001122 | 9988778899  |</w:t>
+      </w:r>
+    </w:p>
+    <w:p>
+      <w:pPr>
+        <w:rPr>
+          <w:sz w:val="28"/>
+          <w:szCs w:val="28"/>
+        </w:rPr>
+      </w:pPr>
+      <w:r>
+        <w:rPr>
+          <w:sz w:val="28"/>
+          <w:szCs w:val="28"/>
+        </w:rPr>
+        <w:t>|  2 | SAI       | XYZ      | TS      | KMR  | 5001122 | 9998887770  |</w:t>
+      </w:r>
+    </w:p>
+    <w:p>
+      <w:pPr>
+        <w:rPr>
+          <w:sz w:val="28"/>
+          <w:szCs w:val="28"/>
+        </w:rPr>
+      </w:pPr>
+      <w:r>
+        <w:rPr>
+          <w:sz w:val="28"/>
+          <w:szCs w:val="28"/>
+        </w:rPr>
+        <w:t>|  3 | SAI       | ASD      | AP      | AAA  | 5001133 | 9998886655  |</w:t>
+      </w:r>
+    </w:p>
+    <w:p>
+      <w:pPr>
+        <w:rPr>
+          <w:sz w:val="28"/>
+          <w:szCs w:val="28"/>
+        </w:rPr>
+      </w:pPr>
+      <w:r>
+        <w:rPr>
+          <w:sz w:val="28"/>
+          <w:szCs w:val="28"/>
+        </w:rPr>
+        <w:t>+----+-----------+----------+---------+------+---------+-------------+</w:t>
+      </w:r>
+    </w:p>
+    <w:p>
+      <w:pPr>
+        <w:rPr>
+          <w:sz w:val="28"/>
+          <w:szCs w:val="28"/>
+        </w:rPr>
+      </w:pPr>
+      <w:r>
+        <w:rPr>
+          <w:sz w:val="28"/>
+          <w:szCs w:val="28"/>
+        </w:rPr>
+        <w:t>3 rows in set (0.01 sec)</w:t>
+      </w:r>
+    </w:p>
+    <w:p>
+      <w:pPr>
+        <w:rPr>
+          <w:sz w:val="28"/>
+          <w:szCs w:val="28"/>
+        </w:rPr>
+      </w:pPr>
+    </w:p>
+    <w:p>
+      <w:pPr>
+        <w:rPr>
+          <w:sz w:val="28"/>
+          <w:szCs w:val="28"/>
+        </w:rPr>
+      </w:pPr>
+      <w:r>
+        <w:rPr>
+          <w:sz w:val="28"/>
+          <w:szCs w:val="28"/>
+        </w:rPr>
+        <w:t>mysql&gt;  update addressbooks set firstname = 'ARJUN' where lastname ='ASD';</w:t>
+      </w:r>
+    </w:p>
+    <w:p>
+      <w:pPr>
+        <w:rPr>
+          <w:sz w:val="28"/>
+          <w:szCs w:val="28"/>
+        </w:rPr>
+      </w:pPr>
+      <w:r>
+        <w:rPr>
+          <w:sz w:val="28"/>
+          <w:szCs w:val="28"/>
+        </w:rPr>
+        <w:lastRenderedPageBreak/>
+        <w:t>Query OK, 1 row affected (0.01 sec)</w:t>
+      </w:r>
+    </w:p>
+    <w:p>
+      <w:pPr>
+        <w:rPr>
+          <w:sz w:val="28"/>
+          <w:szCs w:val="28"/>
+        </w:rPr>
+      </w:pPr>
+      <w:r>
+        <w:rPr>
+          <w:sz w:val="28"/>
+          <w:szCs w:val="28"/>
+        </w:rPr>
+        <w:t>Rows matched: 1  Changed: 1  Warnings: 0</w:t>
+      </w:r>
+    </w:p>
+    <w:p>
+      <w:pPr>
+        <w:rPr>
+          <w:sz w:val="28"/>
+          <w:szCs w:val="28"/>
+        </w:rPr>
+      </w:pPr>
+    </w:p>
+    <w:p>
+      <w:pPr>
+        <w:rPr>
+          <w:sz w:val="28"/>
+          <w:szCs w:val="28"/>
+        </w:rPr>
+      </w:pPr>
+      <w:r>
+        <w:rPr>
+          <w:sz w:val="28"/>
+          <w:szCs w:val="28"/>
+        </w:rPr>
+        <w:t>mysql&gt; select * from addressbooks;</w:t>
+      </w:r>
+    </w:p>
+    <w:p>
+      <w:pPr>
+        <w:rPr>
+          <w:sz w:val="28"/>
+          <w:szCs w:val="28"/>
+        </w:rPr>
+      </w:pPr>
+      <w:r>
+        <w:rPr>
+          <w:sz w:val="28"/>
+          <w:szCs w:val="28"/>
+        </w:rPr>
+        <w:t>+----+-----------+----------+---------+------+---------+-------------+</w:t>
+      </w:r>
+    </w:p>
+    <w:p>
+      <w:pPr>
+        <w:rPr>
+          <w:sz w:val="28"/>
+          <w:szCs w:val="28"/>
+        </w:rPr>
+      </w:pPr>
+      <w:r>
+        <w:rPr>
+          <w:sz w:val="28"/>
+          <w:szCs w:val="28"/>
+        </w:rPr>
+        <w:t>| id | firstname | lastname | address | city | zip     | phonenumber |</w:t>
+      </w:r>
+    </w:p>
+    <w:p>
+      <w:pPr>
+        <w:rPr>
+          <w:sz w:val="28"/>
+          <w:szCs w:val="28"/>
+        </w:rPr>
+      </w:pPr>
+      <w:r>
+        <w:rPr>
+          <w:sz w:val="28"/>
+          <w:szCs w:val="28"/>
+        </w:rPr>
+        <w:t>+----+-----------+----------+---------+------+---------+-------------+</w:t>
+      </w:r>
+    </w:p>
+    <w:p>
+      <w:pPr>
+        <w:rPr>
+          <w:sz w:val="28"/>
+          <w:szCs w:val="28"/>
+        </w:rPr>
+      </w:pPr>
+      <w:r>
+        <w:rPr>
+          <w:sz w:val="28"/>
+          <w:szCs w:val="28"/>
+        </w:rPr>
+        <w:t>|  1 | SAIKUMAR  | KOTARI   | HYD     | NZB  | 5001122 | 9988778899  |</w:t>
+      </w:r>
+    </w:p>
+    <w:p>
+      <w:pPr>
+        <w:rPr>
+          <w:sz w:val="28"/>
+          <w:szCs w:val="28"/>
+        </w:rPr>
+      </w:pPr>
+      <w:r>
+        <w:rPr>
+          <w:sz w:val="28"/>
+          <w:szCs w:val="28"/>
+        </w:rPr>
+        <w:t>|  2 | SAI       | XYZ      | TS      | KMR  | 5001122 | 9998887770  |</w:t>
+      </w:r>
+    </w:p>
+    <w:p>
+      <w:pPr>
+        <w:rPr>
+          <w:sz w:val="28"/>
+          <w:szCs w:val="28"/>
+        </w:rPr>
+      </w:pPr>
+      <w:r>
+        <w:rPr>
+          <w:sz w:val="28"/>
+          <w:szCs w:val="28"/>
+        </w:rPr>
+        <w:t>|  3 | ARJUN     | ASD      | AP      | AAA  | 5001133 | 9998886655  |</w:t>
+      </w:r>
+    </w:p>
+    <w:p>
+      <w:pPr>
+        <w:rPr>
+          <w:sz w:val="28"/>
+          <w:szCs w:val="28"/>
+        </w:rPr>
+      </w:pPr>
+      <w:r>
+        <w:rPr>
+          <w:sz w:val="28"/>
+          <w:szCs w:val="28"/>
+        </w:rPr>
+        <w:t>+----+-----------+----------+---------+------+---------+-------------+</w:t>
+      </w:r>
+    </w:p>
+    <w:p>
+      <w:pPr>
+        <w:rPr>
+          <w:sz w:val="28"/>
+          <w:szCs w:val="28"/>
+        </w:rPr>
+      </w:pPr>
+      <w:r>
+        <w:rPr>
+          <w:sz w:val="28"/>
+          <w:szCs w:val="28"/>
+        </w:rPr>
+        <w:t>3 rows in set (0.00 sec)</w:t>
+      </w:r>
+    </w:p>
+    <w:p>
+      <w:pPr>
+        <w:rPr>
+          <w:b/>
+          <w:bCs/>
+          <w:sz w:val="32"/>
+          <w:szCs w:val="32"/>
+        </w:rPr>
+      </w:pPr>
+    </w:p>
+    <w:p>
+      <w:pPr>
+        <w:rPr>
+          <w:b/>
+          <w:bCs/>
+          <w:sz w:val="32"/>
+          <w:szCs w:val="32"/>
+        </w:rPr>
+      </w:pPr>
+      <w:r>
+        <w:rPr>
+          <w:b/>
+          <w:bCs/>
+          <w:sz w:val="32"/>
+          <w:szCs w:val="32"/>
+        </w:rPr>
+        <w:t>UC</w:t>
+      </w:r>
+      <w:r>
+        <w:rPr>
+          <w:b/>
+          <w:bCs/>
+          <w:sz w:val="32"/>
+          <w:szCs w:val="32"/>
+        </w:rPr>
+        <w:t>5</w:t>
+      </w:r>
+      <w:r>
+        <w:rPr>
+          <w:b/>
+          <w:bCs/>
+          <w:sz w:val="32"/>
+          <w:szCs w:val="32"/>
+        </w:rPr>
+        <w:t>:</w:t>
+      </w:r>
+    </w:p>
+    <w:p>
+      <w:pPr>
+        <w:rPr>
+          <w:sz w:val="28"/>
+          <w:szCs w:val="28"/>
+        </w:rPr>
+      </w:pPr>
+      <w:r>
+        <w:rPr>
+          <w:sz w:val="28"/>
+          <w:szCs w:val="28"/>
+        </w:rPr>
+        <w:t>mysql&gt;  delete from addressbooks where firstname ='SAI';</w:t>
+      </w:r>
+    </w:p>
+    <w:p>
+      <w:pPr>
+        <w:rPr>
+          <w:sz w:val="28"/>
+          <w:szCs w:val="28"/>
+        </w:rPr>
+      </w:pPr>
+      <w:r>
+        <w:rPr>
+          <w:sz w:val="28"/>
+          <w:szCs w:val="28"/>
+        </w:rPr>
+        <w:t>Query OK, 1 row affected (0.01 sec)</w:t>
+      </w:r>
+    </w:p>
+    <w:p>
+      <w:pPr>
+        <w:rPr>
+          <w:sz w:val="28"/>
+          <w:szCs w:val="28"/>
+        </w:rPr>
+      </w:pPr>
+    </w:p>
+    <w:p>
+      <w:pPr>
+        <w:rPr>
+          <w:sz w:val="28"/>
+          <w:szCs w:val="28"/>
+        </w:rPr>
+      </w:pPr>
+      <w:r>
+        <w:rPr>
+          <w:sz w:val="28"/>
+          <w:szCs w:val="28"/>
+        </w:rPr>
+        <w:t>mysql&gt; select * from addressbooks;</w:t>
+      </w:r>
+    </w:p>
+    <w:p>
+      <w:pPr>
+        <w:rPr>
+          <w:sz w:val="28"/>
+          <w:szCs w:val="28"/>
+        </w:rPr>
+      </w:pPr>
+      <w:r>
+        <w:rPr>
+          <w:sz w:val="28"/>
+          <w:szCs w:val="28"/>
+        </w:rPr>
+        <w:t>+----+-----------+----------+---------+------+---------+-------------+</w:t>
+      </w:r>
+    </w:p>
+    <w:p>
+      <w:pPr>
+        <w:rPr>
+          <w:sz w:val="28"/>
+          <w:szCs w:val="28"/>
+        </w:rPr>
+      </w:pPr>
+      <w:r>
+        <w:rPr>
+          <w:sz w:val="28"/>
+          <w:szCs w:val="28"/>
+        </w:rPr>
+        <w:t>| id | firstname | lastname | address | city | zip     | phonenumber |</w:t>
+      </w:r>
+    </w:p>
+    <w:p>
+      <w:pPr>
+        <w:rPr>
+          <w:sz w:val="28"/>
+          <w:szCs w:val="28"/>
+        </w:rPr>
+      </w:pPr>
+      <w:r>
+        <w:rPr>
+          <w:sz w:val="28"/>
+          <w:szCs w:val="28"/>
+        </w:rPr>
+        <w:t>+----+-----------+----------+---------+------+---------+-------------+</w:t>
+      </w:r>
+    </w:p>
+    <w:p>
+      <w:pPr>
+        <w:rPr>
+          <w:sz w:val="28"/>
+          <w:szCs w:val="28"/>
+        </w:rPr>
+      </w:pPr>
+      <w:r>
+        <w:rPr>
+          <w:sz w:val="28"/>
+          <w:szCs w:val="28"/>
+        </w:rPr>
+        <w:t>|  1 | SAIKUMAR  | KOTARI   | HYD     | NZB  | 5001122 | 9988778899  |</w:t>
+      </w:r>
+    </w:p>
+    <w:p>
+      <w:pPr>
+        <w:rPr>
+          <w:sz w:val="28"/>
+          <w:szCs w:val="28"/>
+        </w:rPr>
+      </w:pPr>
+      <w:r>
+        <w:rPr>
+          <w:sz w:val="28"/>
+          <w:szCs w:val="28"/>
+        </w:rPr>
+        <w:t>|  3 | ARJUN     | ASD      | AP      | AAA  | 5001133 | 9998886655  |</w:t>
+      </w:r>
+    </w:p>
+    <w:p>
+      <w:pPr>
+        <w:rPr>
+          <w:sz w:val="28"/>
+          <w:szCs w:val="28"/>
+        </w:rPr>
+      </w:pPr>
+      <w:r>
+        <w:rPr>
+          <w:sz w:val="28"/>
+          <w:szCs w:val="28"/>
+        </w:rPr>
+        <w:t>+----+-----------+----------+---------+------+---------+-------------+</w:t>
+      </w:r>
+    </w:p>
+    <w:p>
+      <w:pPr>
+        <w:rPr>
+          <w:sz w:val="28"/>
+          <w:szCs w:val="28"/>
+        </w:rPr>
+      </w:pPr>
+      <w:r>
+        <w:rPr>
+          <w:sz w:val="28"/>
+          <w:szCs w:val="28"/>
+        </w:rPr>
+        <w:t>2 rows in set (0.00 sec)</w:t>
+      </w:r>
+    </w:p>
+    <w:p>
+      <w:pPr>
+        <w:rPr>
+          <w:sz w:val="28"/>
+          <w:szCs w:val="28"/>
+        </w:rPr>
+      </w:pPr>
+    </w:p>
+    <w:p>
+      <w:pPr>
+        <w:rPr>
+          <w:b/>
+          <w:bCs/>
+          <w:sz w:val="32"/>
+          <w:szCs w:val="32"/>
+        </w:rPr>
+      </w:pPr>
+      <w:r>
+        <w:rPr>
+          <w:b/>
+          <w:bCs/>
+          <w:sz w:val="32"/>
+          <w:szCs w:val="32"/>
+        </w:rPr>
+        <w:lastRenderedPageBreak/>
+        <w:t>UC</w:t>
+      </w:r>
+      <w:r>
+        <w:rPr>
+          <w:b/>
+          <w:bCs/>
+          <w:sz w:val="32"/>
+          <w:szCs w:val="32"/>
+        </w:rPr>
+        <w:t>6</w:t>
+      </w:r>
+      <w:r>
+        <w:rPr>
+          <w:b/>
+          <w:bCs/>
+          <w:sz w:val="32"/>
+          <w:szCs w:val="32"/>
+        </w:rPr>
+        <w:t>:</w:t>
+      </w:r>
+    </w:p>
+    <w:p>
+      <w:pPr>
+        <w:rPr>
+          <w:sz w:val="28"/>
+          <w:szCs w:val="28"/>
+        </w:rPr>
+      </w:pPr>
+      <w:r>
+        <w:rPr>
+          <w:sz w:val="28"/>
+          <w:szCs w:val="28"/>
+        </w:rPr>
+        <w:t>mysql&gt; select lastname from addressbooks where city='NZB';</w:t>
+      </w:r>
+    </w:p>
+    <w:p>
+      <w:pPr>
+        <w:rPr>
+          <w:sz w:val="28"/>
+          <w:szCs w:val="28"/>
+        </w:rPr>
+      </w:pPr>
+      <w:r>
+        <w:rPr>
+          <w:sz w:val="28"/>
+          <w:szCs w:val="28"/>
+        </w:rPr>
+        <w:t>+----------+</w:t>
+      </w:r>
+    </w:p>
+    <w:p>
+      <w:pPr>
+        <w:rPr>
+          <w:sz w:val="28"/>
+          <w:szCs w:val="28"/>
+        </w:rPr>
+      </w:pPr>
+      <w:r>
+        <w:rPr>
+          <w:sz w:val="28"/>
+          <w:szCs w:val="28"/>
+        </w:rPr>
+        <w:t>| lastname |</w:t>
+      </w:r>
+    </w:p>
+    <w:p>
+      <w:pPr>
+        <w:rPr>
+          <w:sz w:val="28"/>
+          <w:szCs w:val="28"/>
+        </w:rPr>
+      </w:pPr>
+      <w:r>
+        <w:rPr>
+          <w:sz w:val="28"/>
+          <w:szCs w:val="28"/>
+        </w:rPr>
+        <w:t>+----------+</w:t>
+      </w:r>
+    </w:p>
+    <w:p>
+      <w:pPr>
+        <w:rPr>
+          <w:sz w:val="28"/>
+          <w:szCs w:val="28"/>
+        </w:rPr>
+      </w:pPr>
+      <w:r>
+        <w:rPr>
+          <w:sz w:val="28"/>
+          <w:szCs w:val="28"/>
+        </w:rPr>
+        <w:t>| KOTARI   |</w:t>
+      </w:r>
+    </w:p>
+    <w:p>
+      <w:pPr>
+        <w:rPr>
+          <w:sz w:val="28"/>
+          <w:szCs w:val="28"/>
+        </w:rPr>
+      </w:pPr>
+      <w:r>
+        <w:rPr>
+          <w:sz w:val="28"/>
+          <w:szCs w:val="28"/>
+        </w:rPr>
+        <w:t>+----------+</w:t>
+      </w:r>
+    </w:p>
+    <w:p>
+      <w:pPr>
+        <w:rPr>
+          <w:sz w:val="28"/>
+          <w:szCs w:val="28"/>
+        </w:rPr>
+      </w:pPr>
+      <w:r>
+        <w:rPr>
+          <w:sz w:val="28"/>
+          <w:szCs w:val="28"/>
+        </w:rPr>
+        <w:t>1 row in set (0.00 sec)</w:t>
+      </w:r>
+    </w:p>
+    <w:p>
+      <w:pPr>
+        <w:rPr>
+          <w:sz w:val="28"/>
+          <w:szCs w:val="28"/>
+        </w:rPr>
+      </w:pPr>
+    </w:p>
+    <w:p>
+      <w:pPr>
+        <w:rPr>
+          <w:b/>
+          <w:bCs/>
+          <w:sz w:val="32"/>
+          <w:szCs w:val="32"/>
+        </w:rPr>
+      </w:pPr>
+      <w:r>
+        <w:rPr>
+          <w:b/>
+          <w:bCs/>
+          <w:sz w:val="32"/>
+          <w:szCs w:val="32"/>
+        </w:rPr>
+        <w:t>UC</w:t>
+      </w:r>
+      <w:r>
+        <w:rPr>
+          <w:b/>
+          <w:bCs/>
+          <w:sz w:val="32"/>
+          <w:szCs w:val="32"/>
+        </w:rPr>
+        <w:t>7</w:t>
+      </w:r>
+      <w:r>
+        <w:rPr>
+          <w:b/>
+          <w:bCs/>
+          <w:sz w:val="32"/>
+          <w:szCs w:val="32"/>
+        </w:rPr>
+        <w:t>:</w:t>
+      </w:r>
+    </w:p>
+    <w:p>
+      <w:pPr>
+        <w:rPr>
+          <w:sz w:val="28"/>
+          <w:szCs w:val="28"/>
+        </w:rPr>
+      </w:pPr>
+      <w:r>
+        <w:rPr>
+          <w:sz w:val="28"/>
+          <w:szCs w:val="28"/>
+        </w:rPr>
+        <w:t>mysql&gt; select count(city) from addressbooks;</w:t>
       </w:r>
     </w:p>
     <w:p>
@@ -731,23 +2150,7 @@
           <w:sz w:val="28"/>
           <w:szCs w:val="28"/>
         </w:rPr>
-        <w:t xml:space="preserve">| </w:t>
-      </w:r>
-      <w:proofErr w:type="gramStart"/>
-      <w:r>
-        <w:rPr>
-          <w:sz w:val="28"/>
-          <w:szCs w:val="28"/>
-        </w:rPr>
-        <w:t>database(</w:t>
-      </w:r>
-      <w:proofErr w:type="gramEnd"/>
-      <w:r>
-        <w:rPr>
-          <w:sz w:val="28"/>
-          <w:szCs w:val="28"/>
-        </w:rPr>
-        <w:t>)  |</w:t>
+        <w:t>| count(city) |</w:t>
       </w:r>
     </w:p>
     <w:p>
@@ -777,23 +2180,7 @@
           <w:sz w:val="28"/>
           <w:szCs w:val="28"/>
         </w:rPr>
-        <w:t xml:space="preserve">| </w:t>
-      </w:r>
-      <w:proofErr w:type="spellStart"/>
-      <w:r>
-        <w:rPr>
-          <w:sz w:val="28"/>
-          <w:szCs w:val="28"/>
-        </w:rPr>
-        <w:t>addressbook</w:t>
-      </w:r>
-      <w:proofErr w:type="spellEnd"/>
-      <w:r>
-        <w:rPr>
-          <w:sz w:val="28"/>
-          <w:szCs w:val="28"/>
-        </w:rPr>
-        <w:t xml:space="preserve"> |</w:t>
+        <w:t>|           2 |</w:t>
       </w:r>
     </w:p>
     <w:p>
@@ -823,7 +2210,7 @@
           <w:sz w:val="28"/>
           <w:szCs w:val="28"/>
         </w:rPr>
-        <w:t>1 row in set (0.00 sec)</w:t>
+        <w:t>1 row in set (0.01 sec)</w:t>
       </w:r>
     </w:p>
     <w:sectPr>

--- a/AddressBookDataBase.docx
+++ b/AddressBookDataBase.docx
@@ -704,23 +704,7 @@
           <w:sz w:val="28"/>
           <w:szCs w:val="28"/>
         </w:rPr>
-        <w:t xml:space="preserve">&gt; select </w:t>
-      </w:r>
-      <w:proofErr w:type="gramStart"/>
-      <w:r>
-        <w:rPr>
-          <w:sz w:val="28"/>
-          <w:szCs w:val="28"/>
-        </w:rPr>
-        <w:t>database(</w:t>
-      </w:r>
-      <w:proofErr w:type="gramEnd"/>
-      <w:r>
-        <w:rPr>
-          <w:sz w:val="28"/>
-          <w:szCs w:val="28"/>
-        </w:rPr>
-        <w:t>);</w:t>
+        <w:t>&gt; select database();</w:t>
       </w:r>
     </w:p>
     <w:p>
@@ -750,23 +734,7 @@
           <w:sz w:val="28"/>
           <w:szCs w:val="28"/>
         </w:rPr>
-        <w:t xml:space="preserve">| </w:t>
-      </w:r>
-      <w:proofErr w:type="gramStart"/>
-      <w:r>
-        <w:rPr>
-          <w:sz w:val="28"/>
-          <w:szCs w:val="28"/>
-        </w:rPr>
-        <w:t>database(</w:t>
-      </w:r>
-      <w:proofErr w:type="gramEnd"/>
-      <w:r>
-        <w:rPr>
-          <w:sz w:val="28"/>
-          <w:szCs w:val="28"/>
-        </w:rPr>
-        <w:t>)  |</w:t>
+        <w:t>| database()  |</w:t>
       </w:r>
     </w:p>
     <w:p>
@@ -987,23 +955,7 @@
           <w:sz w:val="28"/>
           <w:szCs w:val="28"/>
         </w:rPr>
-        <w:t xml:space="preserve">                </w:t>
-      </w:r>
-      <w:proofErr w:type="gramStart"/>
-      <w:r>
-        <w:rPr>
-          <w:sz w:val="28"/>
-          <w:szCs w:val="28"/>
-        </w:rPr>
-        <w:t>varchar(</w:t>
-      </w:r>
-      <w:proofErr w:type="gramEnd"/>
-      <w:r>
-        <w:rPr>
-          <w:sz w:val="28"/>
-          <w:szCs w:val="28"/>
-        </w:rPr>
-        <w:t>20) not null,</w:t>
+        <w:t xml:space="preserve">                varchar(20) not null,</w:t>
       </w:r>
     </w:p>
     <w:p>
@@ -1034,116 +986,52 @@
           <w:sz w:val="28"/>
           <w:szCs w:val="28"/>
         </w:rPr>
-        <w:t xml:space="preserve">                 </w:t>
-      </w:r>
-      <w:proofErr w:type="gramStart"/>
-      <w:r>
-        <w:rPr>
-          <w:sz w:val="28"/>
-          <w:szCs w:val="28"/>
-        </w:rPr>
-        <w:t>varchar(</w:t>
-      </w:r>
-      <w:proofErr w:type="gramEnd"/>
-      <w:r>
-        <w:rPr>
-          <w:sz w:val="28"/>
-          <w:szCs w:val="28"/>
-        </w:rPr>
-        <w:t>10) not null,</w:t>
-      </w:r>
-    </w:p>
-    <w:p>
-      <w:pPr>
-        <w:rPr>
-          <w:sz w:val="28"/>
-          <w:szCs w:val="28"/>
-        </w:rPr>
-      </w:pPr>
-      <w:r>
-        <w:rPr>
-          <w:sz w:val="28"/>
-          <w:szCs w:val="28"/>
-        </w:rPr>
-        <w:t xml:space="preserve">    -&gt; address                  </w:t>
-      </w:r>
-      <w:proofErr w:type="gramStart"/>
-      <w:r>
-        <w:rPr>
-          <w:sz w:val="28"/>
-          <w:szCs w:val="28"/>
-        </w:rPr>
-        <w:t>varchar(</w:t>
-      </w:r>
-      <w:proofErr w:type="gramEnd"/>
-      <w:r>
-        <w:rPr>
-          <w:sz w:val="28"/>
-          <w:szCs w:val="28"/>
-        </w:rPr>
-        <w:t>20) not null,</w:t>
-      </w:r>
-    </w:p>
-    <w:p>
-      <w:pPr>
-        <w:rPr>
-          <w:sz w:val="28"/>
-          <w:szCs w:val="28"/>
-        </w:rPr>
-      </w:pPr>
-      <w:r>
-        <w:rPr>
-          <w:sz w:val="28"/>
-          <w:szCs w:val="28"/>
-        </w:rPr>
-        <w:t xml:space="preserve">    -&gt; city                     </w:t>
-      </w:r>
-      <w:proofErr w:type="gramStart"/>
-      <w:r>
-        <w:rPr>
-          <w:sz w:val="28"/>
-          <w:szCs w:val="28"/>
-        </w:rPr>
-        <w:t>varchar(</w:t>
-      </w:r>
-      <w:proofErr w:type="gramEnd"/>
-      <w:r>
-        <w:rPr>
-          <w:sz w:val="28"/>
-          <w:szCs w:val="28"/>
-        </w:rPr>
-        <w:t>20) not null,</w:t>
-      </w:r>
-    </w:p>
-    <w:p>
-      <w:pPr>
-        <w:rPr>
-          <w:sz w:val="28"/>
-          <w:szCs w:val="28"/>
-        </w:rPr>
-      </w:pPr>
-      <w:r>
-        <w:rPr>
-          <w:sz w:val="28"/>
-          <w:szCs w:val="28"/>
-        </w:rPr>
-        <w:t xml:space="preserve">    -&gt; zip                      </w:t>
-      </w:r>
-      <w:proofErr w:type="gramStart"/>
-      <w:r>
-        <w:rPr>
-          <w:sz w:val="28"/>
-          <w:szCs w:val="28"/>
-        </w:rPr>
-        <w:t>int(</w:t>
-      </w:r>
-      <w:proofErr w:type="gramEnd"/>
-      <w:r>
-        <w:rPr>
-          <w:sz w:val="28"/>
-          <w:szCs w:val="28"/>
-        </w:rPr>
-        <w:t>10) not null,\</w:t>
+        <w:t xml:space="preserve">                 varchar(10) not null,</w:t>
+      </w:r>
+    </w:p>
+    <w:p>
+      <w:pPr>
+        <w:rPr>
+          <w:sz w:val="28"/>
+          <w:szCs w:val="28"/>
+        </w:rPr>
+      </w:pPr>
+      <w:r>
+        <w:rPr>
+          <w:sz w:val="28"/>
+          <w:szCs w:val="28"/>
+        </w:rPr>
+        <w:t xml:space="preserve">    -&gt; address                  varchar(20) not null,</w:t>
+      </w:r>
+    </w:p>
+    <w:p>
+      <w:pPr>
+        <w:rPr>
+          <w:sz w:val="28"/>
+          <w:szCs w:val="28"/>
+        </w:rPr>
+      </w:pPr>
+      <w:r>
+        <w:rPr>
+          <w:sz w:val="28"/>
+          <w:szCs w:val="28"/>
+        </w:rPr>
+        <w:t xml:space="preserve">    -&gt; city                     varchar(20) not null,</w:t>
+      </w:r>
+    </w:p>
+    <w:p>
+      <w:pPr>
+        <w:rPr>
+          <w:sz w:val="28"/>
+          <w:szCs w:val="28"/>
+        </w:rPr>
+      </w:pPr>
+      <w:r>
+        <w:rPr>
+          <w:sz w:val="28"/>
+          <w:szCs w:val="28"/>
+        </w:rPr>
+        <w:t xml:space="preserve">    -&gt; zip                      int(10) not null,\</w:t>
       </w:r>
     </w:p>
     <w:p>
@@ -1189,23 +1077,7 @@
           <w:sz w:val="28"/>
           <w:szCs w:val="28"/>
         </w:rPr>
-        <w:t xml:space="preserve">    -&gt; primary key           </w:t>
-      </w:r>
-      <w:proofErr w:type="gramStart"/>
-      <w:r>
-        <w:rPr>
-          <w:sz w:val="28"/>
-          <w:szCs w:val="28"/>
-        </w:rPr>
-        <w:t xml:space="preserve">   (</w:t>
-      </w:r>
-      <w:proofErr w:type="gramEnd"/>
-      <w:r>
-        <w:rPr>
-          <w:sz w:val="28"/>
-          <w:szCs w:val="28"/>
-        </w:rPr>
-        <w:t>id));</w:t>
+        <w:t xml:space="preserve">    -&gt; primary key              (id));</w:t>
       </w:r>
     </w:p>
     <w:p>
@@ -1376,23 +1248,7 @@
           <w:sz w:val="28"/>
           <w:szCs w:val="28"/>
         </w:rPr>
-        <w:t xml:space="preserve">   | </w:t>
-      </w:r>
-      <w:proofErr w:type="gramStart"/>
-      <w:r>
-        <w:rPr>
-          <w:sz w:val="28"/>
-          <w:szCs w:val="28"/>
-        </w:rPr>
-        <w:t>varchar(</w:t>
-      </w:r>
-      <w:proofErr w:type="gramEnd"/>
-      <w:r>
-        <w:rPr>
-          <w:sz w:val="28"/>
-          <w:szCs w:val="28"/>
-        </w:rPr>
-        <w:t>20)  | NO   |     | NULL    |                |</w:t>
+        <w:t xml:space="preserve">   | varchar(20)  | NO   |     | NULL    |                |</w:t>
       </w:r>
     </w:p>
     <w:p>
@@ -1423,85 +1279,37 @@
           <w:sz w:val="28"/>
           <w:szCs w:val="28"/>
         </w:rPr>
-        <w:t xml:space="preserve">    | </w:t>
-      </w:r>
-      <w:proofErr w:type="gramStart"/>
-      <w:r>
-        <w:rPr>
-          <w:sz w:val="28"/>
-          <w:szCs w:val="28"/>
-        </w:rPr>
-        <w:t>varchar(</w:t>
-      </w:r>
-      <w:proofErr w:type="gramEnd"/>
-      <w:r>
-        <w:rPr>
-          <w:sz w:val="28"/>
-          <w:szCs w:val="28"/>
-        </w:rPr>
-        <w:t>10)  | NO   |     | NULL    |                |</w:t>
-      </w:r>
-    </w:p>
-    <w:p>
-      <w:pPr>
-        <w:rPr>
-          <w:sz w:val="28"/>
-          <w:szCs w:val="28"/>
-        </w:rPr>
-      </w:pPr>
-      <w:r>
-        <w:rPr>
-          <w:sz w:val="28"/>
-          <w:szCs w:val="28"/>
-        </w:rPr>
-        <w:t xml:space="preserve">| address     | </w:t>
-      </w:r>
-      <w:proofErr w:type="gramStart"/>
-      <w:r>
-        <w:rPr>
-          <w:sz w:val="28"/>
-          <w:szCs w:val="28"/>
-        </w:rPr>
-        <w:t>varchar(</w:t>
-      </w:r>
-      <w:proofErr w:type="gramEnd"/>
-      <w:r>
-        <w:rPr>
-          <w:sz w:val="28"/>
-          <w:szCs w:val="28"/>
-        </w:rPr>
-        <w:t>20)  | NO   |     | NULL    |                |</w:t>
-      </w:r>
-    </w:p>
-    <w:p>
-      <w:pPr>
-        <w:rPr>
-          <w:sz w:val="28"/>
-          <w:szCs w:val="28"/>
-        </w:rPr>
-      </w:pPr>
-      <w:r>
-        <w:rPr>
-          <w:sz w:val="28"/>
-          <w:szCs w:val="28"/>
-        </w:rPr>
-        <w:t xml:space="preserve">| city        | </w:t>
-      </w:r>
-      <w:proofErr w:type="gramStart"/>
-      <w:r>
-        <w:rPr>
-          <w:sz w:val="28"/>
-          <w:szCs w:val="28"/>
-        </w:rPr>
-        <w:t>varchar(</w:t>
-      </w:r>
-      <w:proofErr w:type="gramEnd"/>
-      <w:r>
-        <w:rPr>
-          <w:sz w:val="28"/>
-          <w:szCs w:val="28"/>
-        </w:rPr>
-        <w:t>20)  | NO   |     | NULL    |                |</w:t>
+        <w:t xml:space="preserve">    | varchar(10)  | NO   |     | NULL    |                |</w:t>
+      </w:r>
+    </w:p>
+    <w:p>
+      <w:pPr>
+        <w:rPr>
+          <w:sz w:val="28"/>
+          <w:szCs w:val="28"/>
+        </w:rPr>
+      </w:pPr>
+      <w:r>
+        <w:rPr>
+          <w:sz w:val="28"/>
+          <w:szCs w:val="28"/>
+        </w:rPr>
+        <w:t>| address     | varchar(20)  | NO   |     | NULL    |                |</w:t>
+      </w:r>
+    </w:p>
+    <w:p>
+      <w:pPr>
+        <w:rPr>
+          <w:sz w:val="28"/>
+          <w:szCs w:val="28"/>
+        </w:rPr>
+      </w:pPr>
+      <w:r>
+        <w:rPr>
+          <w:sz w:val="28"/>
+          <w:szCs w:val="28"/>
+        </w:rPr>
+        <w:t>| city        | varchar(20)  | NO   |     | NULL    |                |</w:t>
       </w:r>
     </w:p>
     <w:p>
@@ -1647,7 +1455,6 @@
         <w:t xml:space="preserve">&gt; insert into </w:t>
       </w:r>
       <w:proofErr w:type="spellStart"/>
-      <w:proofErr w:type="gramStart"/>
       <w:r>
         <w:rPr>
           <w:sz w:val="28"/>
@@ -1664,7 +1471,6 @@
         <w:t>(</w:t>
       </w:r>
       <w:proofErr w:type="spellStart"/>
-      <w:proofErr w:type="gramEnd"/>
       <w:r>
         <w:rPr>
           <w:sz w:val="28"/>
@@ -1785,23 +1591,7 @@
           <w:sz w:val="28"/>
           <w:szCs w:val="28"/>
         </w:rPr>
-        <w:t xml:space="preserve">Records: </w:t>
-      </w:r>
-      <w:proofErr w:type="gramStart"/>
-      <w:r>
-        <w:rPr>
-          <w:sz w:val="28"/>
-          <w:szCs w:val="28"/>
-        </w:rPr>
-        <w:t>3  Duplicates</w:t>
-      </w:r>
-      <w:proofErr w:type="gramEnd"/>
-      <w:r>
-        <w:rPr>
-          <w:sz w:val="28"/>
-          <w:szCs w:val="28"/>
-        </w:rPr>
-        <w:t>: 0  Warnings: 0</w:t>
+        <w:t>Records: 3  Duplicates: 0  Warnings: 0</w:t>
       </w:r>
     </w:p>
     <w:p>
@@ -1953,69 +1743,42 @@
           <w:szCs w:val="28"/>
         </w:rPr>
       </w:pPr>
-      <w:proofErr w:type="gramStart"/>
-      <w:r>
-        <w:rPr>
-          <w:sz w:val="28"/>
-          <w:szCs w:val="28"/>
-        </w:rPr>
-        <w:t>|  1</w:t>
-      </w:r>
-      <w:proofErr w:type="gramEnd"/>
-      <w:r>
-        <w:rPr>
-          <w:sz w:val="28"/>
-          <w:szCs w:val="28"/>
-        </w:rPr>
-        <w:t xml:space="preserve"> | ARJUN     | KOTARI   | HYD     | NZB  | 5001122 | 9988778899  |</w:t>
-      </w:r>
-    </w:p>
-    <w:p>
-      <w:pPr>
-        <w:rPr>
-          <w:sz w:val="28"/>
-          <w:szCs w:val="28"/>
-        </w:rPr>
-      </w:pPr>
-      <w:proofErr w:type="gramStart"/>
-      <w:r>
-        <w:rPr>
-          <w:sz w:val="28"/>
-          <w:szCs w:val="28"/>
-        </w:rPr>
-        <w:t>|  2</w:t>
-      </w:r>
-      <w:proofErr w:type="gramEnd"/>
-      <w:r>
-        <w:rPr>
-          <w:sz w:val="28"/>
-          <w:szCs w:val="28"/>
-        </w:rPr>
-        <w:t xml:space="preserve"> | SAI       | XYZ      | TS      | KMR  | 5001122 | 9998887770  |</w:t>
-      </w:r>
-    </w:p>
-    <w:p>
-      <w:pPr>
-        <w:rPr>
-          <w:sz w:val="28"/>
-          <w:szCs w:val="28"/>
-        </w:rPr>
-      </w:pPr>
-      <w:proofErr w:type="gramStart"/>
-      <w:r>
-        <w:rPr>
-          <w:sz w:val="28"/>
-          <w:szCs w:val="28"/>
-        </w:rPr>
-        <w:t>|  3</w:t>
-      </w:r>
-      <w:proofErr w:type="gramEnd"/>
-      <w:r>
-        <w:rPr>
-          <w:sz w:val="28"/>
-          <w:szCs w:val="28"/>
-        </w:rPr>
-        <w:t xml:space="preserve"> | SAI       | ASD      | AP      | AAA  | 5001133 | 9998886655  |</w:t>
+      <w:r>
+        <w:rPr>
+          <w:sz w:val="28"/>
+          <w:szCs w:val="28"/>
+        </w:rPr>
+        <w:t>|  1 | ARJUN     | KOTARI   | HYD     | NZB  | 5001122 | 9988778899  |</w:t>
+      </w:r>
+    </w:p>
+    <w:p>
+      <w:pPr>
+        <w:rPr>
+          <w:sz w:val="28"/>
+          <w:szCs w:val="28"/>
+        </w:rPr>
+      </w:pPr>
+      <w:r>
+        <w:rPr>
+          <w:sz w:val="28"/>
+          <w:szCs w:val="28"/>
+        </w:rPr>
+        <w:t>|  2 | SAI       | XYZ      | TS      | KMR  | 5001122 | 9998887770  |</w:t>
+      </w:r>
+    </w:p>
+    <w:p>
+      <w:pPr>
+        <w:rPr>
+          <w:sz w:val="28"/>
+          <w:szCs w:val="28"/>
+        </w:rPr>
+      </w:pPr>
+      <w:r>
+        <w:rPr>
+          <w:sz w:val="28"/>
+          <w:szCs w:val="28"/>
+        </w:rPr>
+        <w:t>|  3 | SAI       | ASD      | AP      | AAA  | 5001133 | 9998886655  |</w:t>
       </w:r>
     </w:p>
     <w:p>
@@ -2091,21 +1854,12 @@
         <w:t>mysql</w:t>
       </w:r>
       <w:proofErr w:type="spellEnd"/>
-      <w:proofErr w:type="gramStart"/>
-      <w:r>
-        <w:rPr>
-          <w:sz w:val="28"/>
-          <w:szCs w:val="28"/>
-        </w:rPr>
-        <w:t>&gt;  update</w:t>
-      </w:r>
-      <w:proofErr w:type="gramEnd"/>
-      <w:r>
-        <w:rPr>
-          <w:sz w:val="28"/>
-          <w:szCs w:val="28"/>
-        </w:rPr>
-        <w:t xml:space="preserve"> </w:t>
+      <w:r>
+        <w:rPr>
+          <w:sz w:val="28"/>
+          <w:szCs w:val="28"/>
+        </w:rPr>
+        <w:t xml:space="preserve">&gt;  update </w:t>
       </w:r>
       <w:proofErr w:type="spellStart"/>
       <w:r>
@@ -2183,23 +1937,7 @@
           <w:sz w:val="28"/>
           <w:szCs w:val="28"/>
         </w:rPr>
-        <w:t xml:space="preserve">Rows matched: </w:t>
-      </w:r>
-      <w:proofErr w:type="gramStart"/>
-      <w:r>
-        <w:rPr>
-          <w:sz w:val="28"/>
-          <w:szCs w:val="28"/>
-        </w:rPr>
-        <w:t>1  Changed</w:t>
-      </w:r>
-      <w:proofErr w:type="gramEnd"/>
-      <w:r>
-        <w:rPr>
-          <w:sz w:val="28"/>
-          <w:szCs w:val="28"/>
-        </w:rPr>
-        <w:t>: 1  Warnings: 0</w:t>
+        <w:t>Rows matched: 1  Changed: 1  Warnings: 0</w:t>
       </w:r>
     </w:p>
     <w:p>
@@ -2350,69 +2088,42 @@
           <w:szCs w:val="28"/>
         </w:rPr>
       </w:pPr>
-      <w:proofErr w:type="gramStart"/>
-      <w:r>
-        <w:rPr>
-          <w:sz w:val="28"/>
-          <w:szCs w:val="28"/>
-        </w:rPr>
-        <w:t>|  1</w:t>
-      </w:r>
-      <w:proofErr w:type="gramEnd"/>
-      <w:r>
-        <w:rPr>
-          <w:sz w:val="28"/>
-          <w:szCs w:val="28"/>
-        </w:rPr>
-        <w:t xml:space="preserve"> | SAIKUMAR  | KOTARI   | HYD     | NZB  | 5001122 | 9988778899  |</w:t>
-      </w:r>
-    </w:p>
-    <w:p>
-      <w:pPr>
-        <w:rPr>
-          <w:sz w:val="28"/>
-          <w:szCs w:val="28"/>
-        </w:rPr>
-      </w:pPr>
-      <w:proofErr w:type="gramStart"/>
-      <w:r>
-        <w:rPr>
-          <w:sz w:val="28"/>
-          <w:szCs w:val="28"/>
-        </w:rPr>
-        <w:t>|  2</w:t>
-      </w:r>
-      <w:proofErr w:type="gramEnd"/>
-      <w:r>
-        <w:rPr>
-          <w:sz w:val="28"/>
-          <w:szCs w:val="28"/>
-        </w:rPr>
-        <w:t xml:space="preserve"> | SAI       | XYZ      | TS      | KMR  | 5001122 | 9998887770  |</w:t>
-      </w:r>
-    </w:p>
-    <w:p>
-      <w:pPr>
-        <w:rPr>
-          <w:sz w:val="28"/>
-          <w:szCs w:val="28"/>
-        </w:rPr>
-      </w:pPr>
-      <w:proofErr w:type="gramStart"/>
-      <w:r>
-        <w:rPr>
-          <w:sz w:val="28"/>
-          <w:szCs w:val="28"/>
-        </w:rPr>
-        <w:t>|  3</w:t>
-      </w:r>
-      <w:proofErr w:type="gramEnd"/>
-      <w:r>
-        <w:rPr>
-          <w:sz w:val="28"/>
-          <w:szCs w:val="28"/>
-        </w:rPr>
-        <w:t xml:space="preserve"> | SAI       | ASD      | AP      | AAA  | 5001133 | 9998886655  |</w:t>
+      <w:r>
+        <w:rPr>
+          <w:sz w:val="28"/>
+          <w:szCs w:val="28"/>
+        </w:rPr>
+        <w:t>|  1 | SAIKUMAR  | KOTARI   | HYD     | NZB  | 5001122 | 9988778899  |</w:t>
+      </w:r>
+    </w:p>
+    <w:p>
+      <w:pPr>
+        <w:rPr>
+          <w:sz w:val="28"/>
+          <w:szCs w:val="28"/>
+        </w:rPr>
+      </w:pPr>
+      <w:r>
+        <w:rPr>
+          <w:sz w:val="28"/>
+          <w:szCs w:val="28"/>
+        </w:rPr>
+        <w:t>|  2 | SAI       | XYZ      | TS      | KMR  | 5001122 | 9998887770  |</w:t>
+      </w:r>
+    </w:p>
+    <w:p>
+      <w:pPr>
+        <w:rPr>
+          <w:sz w:val="28"/>
+          <w:szCs w:val="28"/>
+        </w:rPr>
+      </w:pPr>
+      <w:r>
+        <w:rPr>
+          <w:sz w:val="28"/>
+          <w:szCs w:val="28"/>
+        </w:rPr>
+        <w:t>|  3 | SAI       | ASD      | AP      | AAA  | 5001133 | 9998886655  |</w:t>
       </w:r>
     </w:p>
     <w:p>
@@ -2469,21 +2180,12 @@
         <w:t>mysql</w:t>
       </w:r>
       <w:proofErr w:type="spellEnd"/>
-      <w:proofErr w:type="gramStart"/>
-      <w:r>
-        <w:rPr>
-          <w:sz w:val="28"/>
-          <w:szCs w:val="28"/>
-        </w:rPr>
-        <w:t>&gt;  update</w:t>
-      </w:r>
-      <w:proofErr w:type="gramEnd"/>
-      <w:r>
-        <w:rPr>
-          <w:sz w:val="28"/>
-          <w:szCs w:val="28"/>
-        </w:rPr>
-        <w:t xml:space="preserve"> </w:t>
+      <w:r>
+        <w:rPr>
+          <w:sz w:val="28"/>
+          <w:szCs w:val="28"/>
+        </w:rPr>
+        <w:t xml:space="preserve">&gt;  update </w:t>
       </w:r>
       <w:proofErr w:type="spellStart"/>
       <w:r>
@@ -2562,23 +2264,7 @@
           <w:sz w:val="28"/>
           <w:szCs w:val="28"/>
         </w:rPr>
-        <w:t xml:space="preserve">Rows matched: </w:t>
-      </w:r>
-      <w:proofErr w:type="gramStart"/>
-      <w:r>
-        <w:rPr>
-          <w:sz w:val="28"/>
-          <w:szCs w:val="28"/>
-        </w:rPr>
-        <w:t>1  Changed</w:t>
-      </w:r>
-      <w:proofErr w:type="gramEnd"/>
-      <w:r>
-        <w:rPr>
-          <w:sz w:val="28"/>
-          <w:szCs w:val="28"/>
-        </w:rPr>
-        <w:t>: 1  Warnings: 0</w:t>
+        <w:t>Rows matched: 1  Changed: 1  Warnings: 0</w:t>
       </w:r>
     </w:p>
     <w:p>
@@ -2729,69 +2415,42 @@
           <w:szCs w:val="28"/>
         </w:rPr>
       </w:pPr>
-      <w:proofErr w:type="gramStart"/>
-      <w:r>
-        <w:rPr>
-          <w:sz w:val="28"/>
-          <w:szCs w:val="28"/>
-        </w:rPr>
-        <w:t>|  1</w:t>
-      </w:r>
-      <w:proofErr w:type="gramEnd"/>
-      <w:r>
-        <w:rPr>
-          <w:sz w:val="28"/>
-          <w:szCs w:val="28"/>
-        </w:rPr>
-        <w:t xml:space="preserve"> | SAIKUMAR  | KOTARI   | HYD     | NZB  | 5001122 | 9988778899  |</w:t>
-      </w:r>
-    </w:p>
-    <w:p>
-      <w:pPr>
-        <w:rPr>
-          <w:sz w:val="28"/>
-          <w:szCs w:val="28"/>
-        </w:rPr>
-      </w:pPr>
-      <w:proofErr w:type="gramStart"/>
-      <w:r>
-        <w:rPr>
-          <w:sz w:val="28"/>
-          <w:szCs w:val="28"/>
-        </w:rPr>
-        <w:t>|  2</w:t>
-      </w:r>
-      <w:proofErr w:type="gramEnd"/>
-      <w:r>
-        <w:rPr>
-          <w:sz w:val="28"/>
-          <w:szCs w:val="28"/>
-        </w:rPr>
-        <w:t xml:space="preserve"> | SAI       | XYZ      | TS      | KMR  | 5001122 | 9998887770  |</w:t>
-      </w:r>
-    </w:p>
-    <w:p>
-      <w:pPr>
-        <w:rPr>
-          <w:sz w:val="28"/>
-          <w:szCs w:val="28"/>
-        </w:rPr>
-      </w:pPr>
-      <w:proofErr w:type="gramStart"/>
-      <w:r>
-        <w:rPr>
-          <w:sz w:val="28"/>
-          <w:szCs w:val="28"/>
-        </w:rPr>
-        <w:t>|  3</w:t>
-      </w:r>
-      <w:proofErr w:type="gramEnd"/>
-      <w:r>
-        <w:rPr>
-          <w:sz w:val="28"/>
-          <w:szCs w:val="28"/>
-        </w:rPr>
-        <w:t xml:space="preserve"> | ARJUN     | ASD      | AP      | AAA  | 5001133 | 9998886655  |</w:t>
+      <w:r>
+        <w:rPr>
+          <w:sz w:val="28"/>
+          <w:szCs w:val="28"/>
+        </w:rPr>
+        <w:t>|  1 | SAIKUMAR  | KOTARI   | HYD     | NZB  | 5001122 | 9988778899  |</w:t>
+      </w:r>
+    </w:p>
+    <w:p>
+      <w:pPr>
+        <w:rPr>
+          <w:sz w:val="28"/>
+          <w:szCs w:val="28"/>
+        </w:rPr>
+      </w:pPr>
+      <w:r>
+        <w:rPr>
+          <w:sz w:val="28"/>
+          <w:szCs w:val="28"/>
+        </w:rPr>
+        <w:t>|  2 | SAI       | XYZ      | TS      | KMR  | 5001122 | 9998887770  |</w:t>
+      </w:r>
+    </w:p>
+    <w:p>
+      <w:pPr>
+        <w:rPr>
+          <w:sz w:val="28"/>
+          <w:szCs w:val="28"/>
+        </w:rPr>
+      </w:pPr>
+      <w:r>
+        <w:rPr>
+          <w:sz w:val="28"/>
+          <w:szCs w:val="28"/>
+        </w:rPr>
+        <w:t>|  3 | ARJUN     | ASD      | AP      | AAA  | 5001133 | 9998886655  |</w:t>
       </w:r>
     </w:p>
     <w:p>
@@ -2869,21 +2528,12 @@
         <w:t>mysql</w:t>
       </w:r>
       <w:proofErr w:type="spellEnd"/>
-      <w:proofErr w:type="gramStart"/>
-      <w:r>
-        <w:rPr>
-          <w:sz w:val="28"/>
-          <w:szCs w:val="28"/>
-        </w:rPr>
-        <w:t>&gt;  delete</w:t>
-      </w:r>
-      <w:proofErr w:type="gramEnd"/>
-      <w:r>
-        <w:rPr>
-          <w:sz w:val="28"/>
-          <w:szCs w:val="28"/>
-        </w:rPr>
-        <w:t xml:space="preserve"> from </w:t>
+      <w:r>
+        <w:rPr>
+          <w:sz w:val="28"/>
+          <w:szCs w:val="28"/>
+        </w:rPr>
+        <w:t xml:space="preserve">&gt;  delete from </w:t>
       </w:r>
       <w:proofErr w:type="spellStart"/>
       <w:r>
@@ -3081,45 +2731,27 @@
           <w:szCs w:val="28"/>
         </w:rPr>
       </w:pPr>
-      <w:proofErr w:type="gramStart"/>
-      <w:r>
-        <w:rPr>
-          <w:sz w:val="28"/>
-          <w:szCs w:val="28"/>
-        </w:rPr>
-        <w:t>|  1</w:t>
-      </w:r>
-      <w:proofErr w:type="gramEnd"/>
-      <w:r>
-        <w:rPr>
-          <w:sz w:val="28"/>
-          <w:szCs w:val="28"/>
-        </w:rPr>
-        <w:t xml:space="preserve"> | SAIKUMAR  | KOTARI   | HYD     | NZB  | 5001122 | 9988778899  |</w:t>
-      </w:r>
-    </w:p>
-    <w:p>
-      <w:pPr>
-        <w:rPr>
-          <w:sz w:val="28"/>
-          <w:szCs w:val="28"/>
-        </w:rPr>
-      </w:pPr>
-      <w:proofErr w:type="gramStart"/>
-      <w:r>
-        <w:rPr>
-          <w:sz w:val="28"/>
-          <w:szCs w:val="28"/>
-        </w:rPr>
-        <w:t>|  3</w:t>
-      </w:r>
-      <w:proofErr w:type="gramEnd"/>
-      <w:r>
-        <w:rPr>
-          <w:sz w:val="28"/>
-          <w:szCs w:val="28"/>
-        </w:rPr>
-        <w:t xml:space="preserve"> | ARJUN     | ASD      | AP      | AAA  | 5001133 | 9998886655  |</w:t>
+      <w:r>
+        <w:rPr>
+          <w:sz w:val="28"/>
+          <w:szCs w:val="28"/>
+        </w:rPr>
+        <w:t>|  1 | SAIKUMAR  | KOTARI   | HYD     | NZB  | 5001122 | 9988778899  |</w:t>
+      </w:r>
+    </w:p>
+    <w:p>
+      <w:pPr>
+        <w:rPr>
+          <w:sz w:val="28"/>
+          <w:szCs w:val="28"/>
+        </w:rPr>
+      </w:pPr>
+      <w:r>
+        <w:rPr>
+          <w:sz w:val="28"/>
+          <w:szCs w:val="28"/>
+        </w:rPr>
+        <w:t>|  3 | ARJUN     | ASD      | AP      | AAA  | 5001133 | 9998886655  |</w:t>
       </w:r>
     </w:p>
     <w:p>
@@ -3743,23 +3375,7 @@
           <w:sz w:val="28"/>
           <w:szCs w:val="28"/>
         </w:rPr>
-        <w:t xml:space="preserve">| ARJUN     | ASD      | AP      | </w:t>
-      </w:r>
-      <w:proofErr w:type="gramStart"/>
-      <w:r>
-        <w:rPr>
-          <w:sz w:val="28"/>
-          <w:szCs w:val="28"/>
-        </w:rPr>
-        <w:t>AAA  |</w:t>
-      </w:r>
-      <w:proofErr w:type="gramEnd"/>
-      <w:r>
-        <w:rPr>
-          <w:sz w:val="28"/>
-          <w:szCs w:val="28"/>
-        </w:rPr>
-        <w:t xml:space="preserve"> 5001133 | 9998886655  |</w:t>
+        <w:t>| ARJUN     | ASD      | AP      | AAA  | 5001133 | 9998886655  |</w:t>
       </w:r>
     </w:p>
     <w:p>
@@ -3775,23 +3391,7 @@
           <w:szCs w:val="28"/>
         </w:rPr>
         <w:lastRenderedPageBreak/>
-        <w:t xml:space="preserve">| </w:t>
-      </w:r>
-      <w:proofErr w:type="gramStart"/>
-      <w:r>
-        <w:rPr>
-          <w:sz w:val="28"/>
-          <w:szCs w:val="28"/>
-        </w:rPr>
-        <w:t>SAIKUMAR  |</w:t>
-      </w:r>
-      <w:proofErr w:type="gramEnd"/>
-      <w:r>
-        <w:rPr>
-          <w:sz w:val="28"/>
-          <w:szCs w:val="28"/>
-        </w:rPr>
-        <w:t xml:space="preserve"> KOTARI   | HYD     | NZB  | 5001122 | 9988778899  |</w:t>
+        <w:t>| SAIKUMAR  | KOTARI   | HYD     | NZB  | 5001122 | 9988778899  |</w:t>
       </w:r>
     </w:p>
     <w:p>
@@ -3876,21 +3476,12 @@
         <w:t>mysql</w:t>
       </w:r>
       <w:proofErr w:type="spellEnd"/>
-      <w:proofErr w:type="gramStart"/>
-      <w:r>
-        <w:rPr>
-          <w:sz w:val="28"/>
-          <w:szCs w:val="28"/>
-        </w:rPr>
-        <w:t>&gt;  ALTER</w:t>
-      </w:r>
-      <w:proofErr w:type="gramEnd"/>
-      <w:r>
-        <w:rPr>
-          <w:sz w:val="28"/>
-          <w:szCs w:val="28"/>
-        </w:rPr>
-        <w:t xml:space="preserve"> TABLE </w:t>
+      <w:r>
+        <w:rPr>
+          <w:sz w:val="28"/>
+          <w:szCs w:val="28"/>
+        </w:rPr>
+        <w:t xml:space="preserve">&gt;  ALTER TABLE </w:t>
       </w:r>
       <w:proofErr w:type="spellStart"/>
       <w:r>
@@ -3952,23 +3543,7 @@
           <w:sz w:val="28"/>
           <w:szCs w:val="28"/>
         </w:rPr>
-        <w:t xml:space="preserve">Records: </w:t>
-      </w:r>
-      <w:proofErr w:type="gramStart"/>
-      <w:r>
-        <w:rPr>
-          <w:sz w:val="28"/>
-          <w:szCs w:val="28"/>
-        </w:rPr>
-        <w:t>0  Duplicates</w:t>
-      </w:r>
-      <w:proofErr w:type="gramEnd"/>
-      <w:r>
-        <w:rPr>
-          <w:sz w:val="28"/>
-          <w:szCs w:val="28"/>
-        </w:rPr>
-        <w:t>: 0  Warnings: 0</w:t>
+        <w:t>Records: 0  Duplicates: 0  Warnings: 0</w:t>
       </w:r>
     </w:p>
     <w:p>
@@ -4123,23 +3698,7 @@
           <w:sz w:val="28"/>
           <w:szCs w:val="28"/>
         </w:rPr>
-        <w:t xml:space="preserve">   | </w:t>
-      </w:r>
-      <w:proofErr w:type="gramStart"/>
-      <w:r>
-        <w:rPr>
-          <w:sz w:val="28"/>
-          <w:szCs w:val="28"/>
-        </w:rPr>
-        <w:t>varchar(</w:t>
-      </w:r>
-      <w:proofErr w:type="gramEnd"/>
-      <w:r>
-        <w:rPr>
-          <w:sz w:val="28"/>
-          <w:szCs w:val="28"/>
-        </w:rPr>
-        <w:t>20)  | NO   |     | NULL    |                |</w:t>
+        <w:t xml:space="preserve">   | varchar(20)  | NO   |     | NULL    |                |</w:t>
       </w:r>
     </w:p>
     <w:p>
@@ -4170,85 +3729,37 @@
           <w:sz w:val="28"/>
           <w:szCs w:val="28"/>
         </w:rPr>
-        <w:t xml:space="preserve">    | </w:t>
-      </w:r>
-      <w:proofErr w:type="gramStart"/>
-      <w:r>
-        <w:rPr>
-          <w:sz w:val="28"/>
-          <w:szCs w:val="28"/>
-        </w:rPr>
-        <w:t>varchar(</w:t>
-      </w:r>
-      <w:proofErr w:type="gramEnd"/>
-      <w:r>
-        <w:rPr>
-          <w:sz w:val="28"/>
-          <w:szCs w:val="28"/>
-        </w:rPr>
-        <w:t>10)  | NO   |     | NULL    |                |</w:t>
-      </w:r>
-    </w:p>
-    <w:p>
-      <w:pPr>
-        <w:rPr>
-          <w:sz w:val="28"/>
-          <w:szCs w:val="28"/>
-        </w:rPr>
-      </w:pPr>
-      <w:r>
-        <w:rPr>
-          <w:sz w:val="28"/>
-          <w:szCs w:val="28"/>
-        </w:rPr>
-        <w:t xml:space="preserve">| address     | </w:t>
-      </w:r>
-      <w:proofErr w:type="gramStart"/>
-      <w:r>
-        <w:rPr>
-          <w:sz w:val="28"/>
-          <w:szCs w:val="28"/>
-        </w:rPr>
-        <w:t>varchar(</w:t>
-      </w:r>
-      <w:proofErr w:type="gramEnd"/>
-      <w:r>
-        <w:rPr>
-          <w:sz w:val="28"/>
-          <w:szCs w:val="28"/>
-        </w:rPr>
-        <w:t>20)  | NO   |     | NULL    |                |</w:t>
-      </w:r>
-    </w:p>
-    <w:p>
-      <w:pPr>
-        <w:rPr>
-          <w:sz w:val="28"/>
-          <w:szCs w:val="28"/>
-        </w:rPr>
-      </w:pPr>
-      <w:r>
-        <w:rPr>
-          <w:sz w:val="28"/>
-          <w:szCs w:val="28"/>
-        </w:rPr>
-        <w:t xml:space="preserve">| city        | </w:t>
-      </w:r>
-      <w:proofErr w:type="gramStart"/>
-      <w:r>
-        <w:rPr>
-          <w:sz w:val="28"/>
-          <w:szCs w:val="28"/>
-        </w:rPr>
-        <w:t>varchar(</w:t>
-      </w:r>
-      <w:proofErr w:type="gramEnd"/>
-      <w:r>
-        <w:rPr>
-          <w:sz w:val="28"/>
-          <w:szCs w:val="28"/>
-        </w:rPr>
-        <w:t>20)  | NO   |     | NULL    |                |</w:t>
+        <w:t xml:space="preserve">    | varchar(10)  | NO   |     | NULL    |                |</w:t>
+      </w:r>
+    </w:p>
+    <w:p>
+      <w:pPr>
+        <w:rPr>
+          <w:sz w:val="28"/>
+          <w:szCs w:val="28"/>
+        </w:rPr>
+      </w:pPr>
+      <w:r>
+        <w:rPr>
+          <w:sz w:val="28"/>
+          <w:szCs w:val="28"/>
+        </w:rPr>
+        <w:t>| address     | varchar(20)  | NO   |     | NULL    |                |</w:t>
+      </w:r>
+    </w:p>
+    <w:p>
+      <w:pPr>
+        <w:rPr>
+          <w:sz w:val="28"/>
+          <w:szCs w:val="28"/>
+        </w:rPr>
+      </w:pPr>
+      <w:r>
+        <w:rPr>
+          <w:sz w:val="28"/>
+          <w:szCs w:val="28"/>
+        </w:rPr>
+        <w:t>| city        | varchar(20)  | NO   |     | NULL    |                |</w:t>
       </w:r>
     </w:p>
     <w:p>
@@ -4325,23 +3836,7 @@
           <w:sz w:val="28"/>
           <w:szCs w:val="28"/>
         </w:rPr>
-        <w:t xml:space="preserve">| type        | </w:t>
-      </w:r>
-      <w:proofErr w:type="gramStart"/>
-      <w:r>
-        <w:rPr>
-          <w:sz w:val="28"/>
-          <w:szCs w:val="28"/>
-        </w:rPr>
-        <w:t>varchar(</w:t>
-      </w:r>
-      <w:proofErr w:type="gramEnd"/>
-      <w:r>
-        <w:rPr>
-          <w:sz w:val="28"/>
-          <w:szCs w:val="28"/>
-        </w:rPr>
-        <w:t>15)  | YES  |     | NULL    |                |</w:t>
+        <w:t>| type        | varchar(15)  | YES  |     | NULL    |                |</w:t>
       </w:r>
     </w:p>
     <w:p>
@@ -4474,23 +3969,7 @@
           <w:sz w:val="28"/>
           <w:szCs w:val="28"/>
         </w:rPr>
-        <w:t xml:space="preserve">Rows matched: </w:t>
-      </w:r>
-      <w:proofErr w:type="gramStart"/>
-      <w:r>
-        <w:rPr>
-          <w:sz w:val="28"/>
-          <w:szCs w:val="28"/>
-        </w:rPr>
-        <w:t>1  Changed</w:t>
-      </w:r>
-      <w:proofErr w:type="gramEnd"/>
-      <w:r>
-        <w:rPr>
-          <w:sz w:val="28"/>
-          <w:szCs w:val="28"/>
-        </w:rPr>
-        <w:t>: 1  Warnings: 0</w:t>
+        <w:t>Rows matched: 1  Changed: 1  Warnings: 0</w:t>
       </w:r>
     </w:p>
     <w:p>
@@ -4641,45 +4120,27 @@
           <w:szCs w:val="28"/>
         </w:rPr>
       </w:pPr>
-      <w:proofErr w:type="gramStart"/>
-      <w:r>
-        <w:rPr>
-          <w:sz w:val="28"/>
-          <w:szCs w:val="28"/>
-        </w:rPr>
-        <w:t>|  1</w:t>
-      </w:r>
-      <w:proofErr w:type="gramEnd"/>
-      <w:r>
-        <w:rPr>
-          <w:sz w:val="28"/>
-          <w:szCs w:val="28"/>
-        </w:rPr>
-        <w:t xml:space="preserve"> | SAIKUMAR  | KOTARI   | HYD     | NZB  | 5001122 | 9988778899  | NULL   |</w:t>
-      </w:r>
-    </w:p>
-    <w:p>
-      <w:pPr>
-        <w:rPr>
-          <w:sz w:val="28"/>
-          <w:szCs w:val="28"/>
-        </w:rPr>
-      </w:pPr>
-      <w:proofErr w:type="gramStart"/>
-      <w:r>
-        <w:rPr>
-          <w:sz w:val="28"/>
-          <w:szCs w:val="28"/>
-        </w:rPr>
-        <w:t>|  3</w:t>
-      </w:r>
-      <w:proofErr w:type="gramEnd"/>
-      <w:r>
-        <w:rPr>
-          <w:sz w:val="28"/>
-          <w:szCs w:val="28"/>
-        </w:rPr>
-        <w:t xml:space="preserve"> | ARJUN     | ASD      | AP      | AAA  | 5001133 | 9998886655  | Family |</w:t>
+      <w:r>
+        <w:rPr>
+          <w:sz w:val="28"/>
+          <w:szCs w:val="28"/>
+        </w:rPr>
+        <w:t>|  1 | SAIKUMAR  | KOTARI   | HYD     | NZB  | 5001122 | 9988778899  | NULL   |</w:t>
+      </w:r>
+    </w:p>
+    <w:p>
+      <w:pPr>
+        <w:rPr>
+          <w:sz w:val="28"/>
+          <w:szCs w:val="28"/>
+        </w:rPr>
+      </w:pPr>
+      <w:r>
+        <w:rPr>
+          <w:sz w:val="28"/>
+          <w:szCs w:val="28"/>
+        </w:rPr>
+        <w:t>|  3 | ARJUN     | ASD      | AP      | AAA  | 5001133 | 9998886655  | Family |</w:t>
       </w:r>
     </w:p>
     <w:p>
@@ -4744,21 +4205,12 @@
         <w:t>mysql</w:t>
       </w:r>
       <w:proofErr w:type="spellEnd"/>
-      <w:proofErr w:type="gramStart"/>
-      <w:r>
-        <w:rPr>
-          <w:sz w:val="28"/>
-          <w:szCs w:val="28"/>
-        </w:rPr>
-        <w:t>&gt;  UPDATE</w:t>
-      </w:r>
-      <w:proofErr w:type="gramEnd"/>
-      <w:r>
-        <w:rPr>
-          <w:sz w:val="28"/>
-          <w:szCs w:val="28"/>
-        </w:rPr>
-        <w:t xml:space="preserve"> </w:t>
+      <w:r>
+        <w:rPr>
+          <w:sz w:val="28"/>
+          <w:szCs w:val="28"/>
+        </w:rPr>
+        <w:t xml:space="preserve">&gt;  UPDATE </w:t>
       </w:r>
       <w:proofErr w:type="spellStart"/>
       <w:r>
@@ -4836,23 +4288,7 @@
           <w:sz w:val="28"/>
           <w:szCs w:val="28"/>
         </w:rPr>
-        <w:t xml:space="preserve">Rows matched: </w:t>
-      </w:r>
-      <w:proofErr w:type="gramStart"/>
-      <w:r>
-        <w:rPr>
-          <w:sz w:val="28"/>
-          <w:szCs w:val="28"/>
-        </w:rPr>
-        <w:t>1  Changed</w:t>
-      </w:r>
-      <w:proofErr w:type="gramEnd"/>
-      <w:r>
-        <w:rPr>
-          <w:sz w:val="28"/>
-          <w:szCs w:val="28"/>
-        </w:rPr>
-        <w:t>: 1  Warnings: 0</w:t>
+        <w:t>Rows matched: 1  Changed: 1  Warnings: 0</w:t>
       </w:r>
     </w:p>
     <w:p>
@@ -5003,45 +4439,27 @@
           <w:szCs w:val="28"/>
         </w:rPr>
       </w:pPr>
-      <w:proofErr w:type="gramStart"/>
-      <w:r>
-        <w:rPr>
-          <w:sz w:val="28"/>
-          <w:szCs w:val="28"/>
-        </w:rPr>
-        <w:t>|  1</w:t>
-      </w:r>
-      <w:proofErr w:type="gramEnd"/>
-      <w:r>
-        <w:rPr>
-          <w:sz w:val="28"/>
-          <w:szCs w:val="28"/>
-        </w:rPr>
-        <w:t xml:space="preserve"> | SAIKUMAR  | KOTARI   | HYD     | NZB  | 5001122 | 9988778899  | Friend |</w:t>
-      </w:r>
-    </w:p>
-    <w:p>
-      <w:pPr>
-        <w:rPr>
-          <w:sz w:val="28"/>
-          <w:szCs w:val="28"/>
-        </w:rPr>
-      </w:pPr>
-      <w:proofErr w:type="gramStart"/>
-      <w:r>
-        <w:rPr>
-          <w:sz w:val="28"/>
-          <w:szCs w:val="28"/>
-        </w:rPr>
-        <w:t>|  3</w:t>
-      </w:r>
-      <w:proofErr w:type="gramEnd"/>
-      <w:r>
-        <w:rPr>
-          <w:sz w:val="28"/>
-          <w:szCs w:val="28"/>
-        </w:rPr>
-        <w:t xml:space="preserve"> | ARJUN     | ASD      | AP      | AAA  | 5001133 | 9998886655  | Family |</w:t>
+      <w:r>
+        <w:rPr>
+          <w:sz w:val="28"/>
+          <w:szCs w:val="28"/>
+        </w:rPr>
+        <w:t>|  1 | SAIKUMAR  | KOTARI   | HYD     | NZB  | 5001122 | 9988778899  | Friend |</w:t>
+      </w:r>
+    </w:p>
+    <w:p>
+      <w:pPr>
+        <w:rPr>
+          <w:sz w:val="28"/>
+          <w:szCs w:val="28"/>
+        </w:rPr>
+      </w:pPr>
+      <w:r>
+        <w:rPr>
+          <w:sz w:val="28"/>
+          <w:szCs w:val="28"/>
+        </w:rPr>
+        <w:t>|  3 | ARJUN     | ASD      | AP      | AAA  | 5001133 | 9998886655  | Family |</w:t>
       </w:r>
     </w:p>
     <w:p>
@@ -5286,69 +4704,42 @@
           <w:szCs w:val="28"/>
         </w:rPr>
       </w:pPr>
-      <w:proofErr w:type="gramStart"/>
-      <w:r>
-        <w:rPr>
-          <w:sz w:val="28"/>
-          <w:szCs w:val="28"/>
-        </w:rPr>
-        <w:t>|  1</w:t>
-      </w:r>
-      <w:proofErr w:type="gramEnd"/>
-      <w:r>
-        <w:rPr>
-          <w:sz w:val="28"/>
-          <w:szCs w:val="28"/>
-        </w:rPr>
-        <w:t xml:space="preserve"> | SAIKUMAR  | KOTARI   | HYD     | NZB  | 5001122 | 9988778899  | Friend     |</w:t>
-      </w:r>
-    </w:p>
-    <w:p>
-      <w:pPr>
-        <w:rPr>
-          <w:sz w:val="28"/>
-          <w:szCs w:val="28"/>
-        </w:rPr>
-      </w:pPr>
-      <w:proofErr w:type="gramStart"/>
-      <w:r>
-        <w:rPr>
-          <w:sz w:val="28"/>
-          <w:szCs w:val="28"/>
-        </w:rPr>
-        <w:t>|  2</w:t>
-      </w:r>
-      <w:proofErr w:type="gramEnd"/>
-      <w:r>
-        <w:rPr>
-          <w:sz w:val="28"/>
-          <w:szCs w:val="28"/>
-        </w:rPr>
-        <w:t xml:space="preserve"> | SAI       | QWE      | NZB     | KMR  | 5000111 | 7788665789  | Profession |</w:t>
-      </w:r>
-    </w:p>
-    <w:p>
-      <w:pPr>
-        <w:rPr>
-          <w:sz w:val="28"/>
-          <w:szCs w:val="28"/>
-        </w:rPr>
-      </w:pPr>
-      <w:proofErr w:type="gramStart"/>
-      <w:r>
-        <w:rPr>
-          <w:sz w:val="28"/>
-          <w:szCs w:val="28"/>
-        </w:rPr>
-        <w:t>|  3</w:t>
-      </w:r>
-      <w:proofErr w:type="gramEnd"/>
-      <w:r>
-        <w:rPr>
-          <w:sz w:val="28"/>
-          <w:szCs w:val="28"/>
-        </w:rPr>
-        <w:t xml:space="preserve"> | ARJUN     | ASD      | AP      | AAA  | 5001133 | 9998886655  | Family     |</w:t>
+      <w:r>
+        <w:rPr>
+          <w:sz w:val="28"/>
+          <w:szCs w:val="28"/>
+        </w:rPr>
+        <w:t>|  1 | SAIKUMAR  | KOTARI   | HYD     | NZB  | 5001122 | 9988778899  | Friend     |</w:t>
+      </w:r>
+    </w:p>
+    <w:p>
+      <w:pPr>
+        <w:rPr>
+          <w:sz w:val="28"/>
+          <w:szCs w:val="28"/>
+        </w:rPr>
+      </w:pPr>
+      <w:r>
+        <w:rPr>
+          <w:sz w:val="28"/>
+          <w:szCs w:val="28"/>
+        </w:rPr>
+        <w:t>|  2 | SAI       | QWE      | NZB     | KMR  | 5000111 | 7788665789  | Profession |</w:t>
+      </w:r>
+    </w:p>
+    <w:p>
+      <w:pPr>
+        <w:rPr>
+          <w:sz w:val="28"/>
+          <w:szCs w:val="28"/>
+        </w:rPr>
+      </w:pPr>
+      <w:r>
+        <w:rPr>
+          <w:sz w:val="28"/>
+          <w:szCs w:val="28"/>
+        </w:rPr>
+        <w:t>|  3 | ARJUN     | ASD      | AP      | AAA  | 5001133 | 9998886655  | Family     |</w:t>
       </w:r>
     </w:p>
     <w:p>
@@ -5432,21 +4823,12 @@
         <w:t>mysql</w:t>
       </w:r>
       <w:proofErr w:type="spellEnd"/>
-      <w:proofErr w:type="gramStart"/>
-      <w:r>
-        <w:rPr>
-          <w:sz w:val="28"/>
-          <w:szCs w:val="28"/>
-        </w:rPr>
-        <w:t>&gt;  SELECT</w:t>
-      </w:r>
-      <w:proofErr w:type="gramEnd"/>
-      <w:r>
-        <w:rPr>
-          <w:sz w:val="28"/>
-          <w:szCs w:val="28"/>
-        </w:rPr>
-        <w:t xml:space="preserve"> type, COUNT(</w:t>
+      <w:r>
+        <w:rPr>
+          <w:sz w:val="28"/>
+          <w:szCs w:val="28"/>
+        </w:rPr>
+        <w:t>&gt;  SELECT type, COUNT(</w:t>
       </w:r>
       <w:proofErr w:type="spellStart"/>
       <w:r>
@@ -5508,18 +4890,9 @@
           <w:sz w:val="28"/>
           <w:szCs w:val="28"/>
         </w:rPr>
-        <w:t xml:space="preserve">| type   | </w:t>
-      </w:r>
-      <w:proofErr w:type="gramStart"/>
-      <w:r>
-        <w:rPr>
-          <w:sz w:val="28"/>
-          <w:szCs w:val="28"/>
-        </w:rPr>
-        <w:t>COUNT(</w:t>
-      </w:r>
-      <w:proofErr w:type="spellStart"/>
-      <w:proofErr w:type="gramEnd"/>
+        <w:t>| type   | COUNT(</w:t>
+      </w:r>
+      <w:proofErr w:type="spellStart"/>
       <w:r>
         <w:rPr>
           <w:sz w:val="28"/>
@@ -5621,21 +4994,12 @@
         <w:t>mysql</w:t>
       </w:r>
       <w:proofErr w:type="spellEnd"/>
-      <w:proofErr w:type="gramStart"/>
-      <w:r>
-        <w:rPr>
-          <w:sz w:val="28"/>
-          <w:szCs w:val="28"/>
-        </w:rPr>
-        <w:t>&gt;  SELECT</w:t>
-      </w:r>
-      <w:proofErr w:type="gramEnd"/>
-      <w:r>
-        <w:rPr>
-          <w:sz w:val="28"/>
-          <w:szCs w:val="28"/>
-        </w:rPr>
-        <w:t xml:space="preserve"> type, COUNT(</w:t>
+      <w:r>
+        <w:rPr>
+          <w:sz w:val="28"/>
+          <w:szCs w:val="28"/>
+        </w:rPr>
+        <w:t>&gt;  SELECT type, COUNT(</w:t>
       </w:r>
       <w:proofErr w:type="spellStart"/>
       <w:r>
@@ -5697,18 +5061,9 @@
           <w:sz w:val="28"/>
           <w:szCs w:val="28"/>
         </w:rPr>
-        <w:t xml:space="preserve">| type   | </w:t>
-      </w:r>
-      <w:proofErr w:type="gramStart"/>
-      <w:r>
-        <w:rPr>
-          <w:sz w:val="28"/>
-          <w:szCs w:val="28"/>
-        </w:rPr>
-        <w:t>COUNT(</w:t>
-      </w:r>
-      <w:proofErr w:type="spellStart"/>
-      <w:proofErr w:type="gramEnd"/>
+        <w:t>| type   | COUNT(</w:t>
+      </w:r>
+      <w:proofErr w:type="spellStart"/>
       <w:r>
         <w:rPr>
           <w:sz w:val="28"/>
@@ -5809,21 +5164,12 @@
         <w:t>mysql</w:t>
       </w:r>
       <w:proofErr w:type="spellEnd"/>
-      <w:proofErr w:type="gramStart"/>
-      <w:r>
-        <w:rPr>
-          <w:sz w:val="28"/>
-          <w:szCs w:val="28"/>
-        </w:rPr>
-        <w:t>&gt;  SELECT</w:t>
-      </w:r>
-      <w:proofErr w:type="gramEnd"/>
-      <w:r>
-        <w:rPr>
-          <w:sz w:val="28"/>
-          <w:szCs w:val="28"/>
-        </w:rPr>
-        <w:t xml:space="preserve"> type, COUNT(</w:t>
+      <w:r>
+        <w:rPr>
+          <w:sz w:val="28"/>
+          <w:szCs w:val="28"/>
+        </w:rPr>
+        <w:t>&gt;  SELECT type, COUNT(</w:t>
       </w:r>
       <w:proofErr w:type="spellStart"/>
       <w:r>
@@ -5885,18 +5231,9 @@
           <w:sz w:val="28"/>
           <w:szCs w:val="28"/>
         </w:rPr>
-        <w:t xml:space="preserve">| type       | </w:t>
-      </w:r>
-      <w:proofErr w:type="gramStart"/>
-      <w:r>
-        <w:rPr>
-          <w:sz w:val="28"/>
-          <w:szCs w:val="28"/>
-        </w:rPr>
-        <w:t>COUNT(</w:t>
-      </w:r>
-      <w:proofErr w:type="spellStart"/>
-      <w:proofErr w:type="gramEnd"/>
+        <w:t>| type       | COUNT(</w:t>
+      </w:r>
+      <w:proofErr w:type="spellStart"/>
       <w:r>
         <w:rPr>
           <w:sz w:val="28"/>
@@ -6150,70 +5487,43 @@
           <w:szCs w:val="28"/>
         </w:rPr>
       </w:pPr>
-      <w:proofErr w:type="gramStart"/>
       <w:r>
         <w:rPr>
           <w:sz w:val="28"/>
           <w:szCs w:val="28"/>
         </w:rPr>
         <w:lastRenderedPageBreak/>
-        <w:t>|  1</w:t>
-      </w:r>
-      <w:proofErr w:type="gramEnd"/>
-      <w:r>
-        <w:rPr>
-          <w:sz w:val="28"/>
-          <w:szCs w:val="28"/>
-        </w:rPr>
-        <w:t xml:space="preserve"> | SAIKUMAR  | KOTARI   | HYD     | NZB  | 5001122 | 9988778899  | Friend     |</w:t>
-      </w:r>
-    </w:p>
-    <w:p>
-      <w:pPr>
-        <w:rPr>
-          <w:sz w:val="28"/>
-          <w:szCs w:val="28"/>
-        </w:rPr>
-      </w:pPr>
-      <w:proofErr w:type="gramStart"/>
-      <w:r>
-        <w:rPr>
-          <w:sz w:val="28"/>
-          <w:szCs w:val="28"/>
-        </w:rPr>
-        <w:t>|  2</w:t>
-      </w:r>
-      <w:proofErr w:type="gramEnd"/>
-      <w:r>
-        <w:rPr>
-          <w:sz w:val="28"/>
-          <w:szCs w:val="28"/>
-        </w:rPr>
-        <w:t xml:space="preserve"> | SAI       | QWE      | NZB     | KMR  | 5000111 | 7788665789  | Profession |</w:t>
-      </w:r>
-    </w:p>
-    <w:p>
-      <w:pPr>
-        <w:rPr>
-          <w:sz w:val="28"/>
-          <w:szCs w:val="28"/>
-        </w:rPr>
-      </w:pPr>
-      <w:proofErr w:type="gramStart"/>
-      <w:r>
-        <w:rPr>
-          <w:sz w:val="28"/>
-          <w:szCs w:val="28"/>
-        </w:rPr>
-        <w:t>|  3</w:t>
-      </w:r>
-      <w:proofErr w:type="gramEnd"/>
-      <w:r>
-        <w:rPr>
-          <w:sz w:val="28"/>
-          <w:szCs w:val="28"/>
-        </w:rPr>
-        <w:t xml:space="preserve"> | ARJUN     | ASD      | AP      | AAA  | 5001133 | 9998886655  | Family     |</w:t>
+        <w:t>|  1 | SAIKUMAR  | KOTARI   | HYD     | NZB  | 5001122 | 9988778899  | Friend     |</w:t>
+      </w:r>
+    </w:p>
+    <w:p>
+      <w:pPr>
+        <w:rPr>
+          <w:sz w:val="28"/>
+          <w:szCs w:val="28"/>
+        </w:rPr>
+      </w:pPr>
+      <w:r>
+        <w:rPr>
+          <w:sz w:val="28"/>
+          <w:szCs w:val="28"/>
+        </w:rPr>
+        <w:t>|  2 | SAI       | QWE      | NZB     | KMR  | 5000111 | 7788665789  | Profession |</w:t>
+      </w:r>
+    </w:p>
+    <w:p>
+      <w:pPr>
+        <w:rPr>
+          <w:sz w:val="28"/>
+          <w:szCs w:val="28"/>
+        </w:rPr>
+      </w:pPr>
+      <w:r>
+        <w:rPr>
+          <w:sz w:val="28"/>
+          <w:szCs w:val="28"/>
+        </w:rPr>
+        <w:t>|  3 | ARJUN     | ASD      | AP      | AAA  | 5001133 | 9998886655  | Family     |</w:t>
       </w:r>
     </w:p>
     <w:p>
@@ -6278,7 +5588,6 @@
         <w:t xml:space="preserve">&gt; insert into </w:t>
       </w:r>
       <w:proofErr w:type="spellStart"/>
-      <w:proofErr w:type="gramStart"/>
       <w:r>
         <w:rPr>
           <w:sz w:val="28"/>
@@ -6295,7 +5604,6 @@
         <w:t>(</w:t>
       </w:r>
       <w:proofErr w:type="spellStart"/>
-      <w:proofErr w:type="gramEnd"/>
       <w:r>
         <w:rPr>
           <w:sz w:val="28"/>
@@ -6401,23 +5709,7 @@
           <w:sz w:val="28"/>
           <w:szCs w:val="28"/>
         </w:rPr>
-        <w:t xml:space="preserve">Records: </w:t>
-      </w:r>
-      <w:proofErr w:type="gramStart"/>
-      <w:r>
-        <w:rPr>
-          <w:sz w:val="28"/>
-          <w:szCs w:val="28"/>
-        </w:rPr>
-        <w:t>2  Duplicates</w:t>
-      </w:r>
-      <w:proofErr w:type="gramEnd"/>
-      <w:r>
-        <w:rPr>
-          <w:sz w:val="28"/>
-          <w:szCs w:val="28"/>
-        </w:rPr>
-        <w:t>: 0  Warnings: 0</w:t>
+        <w:t>Records: 2  Duplicates: 0  Warnings: 0</w:t>
       </w:r>
     </w:p>
     <w:p>
@@ -6568,117 +5860,72 @@
           <w:szCs w:val="28"/>
         </w:rPr>
       </w:pPr>
-      <w:proofErr w:type="gramStart"/>
-      <w:r>
-        <w:rPr>
-          <w:sz w:val="28"/>
-          <w:szCs w:val="28"/>
-        </w:rPr>
-        <w:t>|  1</w:t>
-      </w:r>
-      <w:proofErr w:type="gramEnd"/>
-      <w:r>
-        <w:rPr>
-          <w:sz w:val="28"/>
-          <w:szCs w:val="28"/>
-        </w:rPr>
-        <w:t xml:space="preserve"> | SAIKUMAR  | KOTARI   | HYD     | NZB  | 5001122 | 9988778899  | Friend     |</w:t>
-      </w:r>
-    </w:p>
-    <w:p>
-      <w:pPr>
-        <w:rPr>
-          <w:sz w:val="28"/>
-          <w:szCs w:val="28"/>
-        </w:rPr>
-      </w:pPr>
-      <w:proofErr w:type="gramStart"/>
-      <w:r>
-        <w:rPr>
-          <w:sz w:val="28"/>
-          <w:szCs w:val="28"/>
-        </w:rPr>
-        <w:t>|  2</w:t>
-      </w:r>
-      <w:proofErr w:type="gramEnd"/>
-      <w:r>
-        <w:rPr>
-          <w:sz w:val="28"/>
-          <w:szCs w:val="28"/>
-        </w:rPr>
-        <w:t xml:space="preserve"> | SAI       | QWE      | NZB     | KMR  | 5000111 | 7788665789  | Profession |</w:t>
-      </w:r>
-    </w:p>
-    <w:p>
-      <w:pPr>
-        <w:rPr>
-          <w:sz w:val="28"/>
-          <w:szCs w:val="28"/>
-        </w:rPr>
-      </w:pPr>
-      <w:proofErr w:type="gramStart"/>
-      <w:r>
-        <w:rPr>
-          <w:sz w:val="28"/>
-          <w:szCs w:val="28"/>
-        </w:rPr>
-        <w:t>|  3</w:t>
-      </w:r>
-      <w:proofErr w:type="gramEnd"/>
-      <w:r>
-        <w:rPr>
-          <w:sz w:val="28"/>
-          <w:szCs w:val="28"/>
-        </w:rPr>
-        <w:t xml:space="preserve"> | ARJUN     | ASD      | AP      | AAA  | 5001133 | 9998886655  | Family     |</w:t>
-      </w:r>
-    </w:p>
-    <w:p>
-      <w:pPr>
-        <w:rPr>
-          <w:sz w:val="28"/>
-          <w:szCs w:val="28"/>
-        </w:rPr>
-      </w:pPr>
-      <w:proofErr w:type="gramStart"/>
-      <w:r>
-        <w:rPr>
-          <w:sz w:val="28"/>
-          <w:szCs w:val="28"/>
-        </w:rPr>
-        <w:t>|  4</w:t>
-      </w:r>
-      <w:proofErr w:type="gramEnd"/>
-      <w:r>
-        <w:rPr>
-          <w:sz w:val="28"/>
-          <w:szCs w:val="28"/>
-        </w:rPr>
-        <w:t xml:space="preserve"> | ABC       | AAA      | TS      | KMR  |  500234 | 7786345432  | Friend     |</w:t>
-      </w:r>
-    </w:p>
-    <w:p>
-      <w:pPr>
-        <w:rPr>
-          <w:sz w:val="28"/>
-          <w:szCs w:val="28"/>
-        </w:rPr>
-      </w:pPr>
-      <w:proofErr w:type="gramStart"/>
-      <w:r>
-        <w:rPr>
-          <w:sz w:val="28"/>
-          <w:szCs w:val="28"/>
-        </w:rPr>
-        <w:t>|  5</w:t>
-      </w:r>
-      <w:proofErr w:type="gramEnd"/>
-      <w:r>
-        <w:rPr>
-          <w:sz w:val="28"/>
-          <w:szCs w:val="28"/>
-        </w:rPr>
-        <w:t xml:space="preserve"> | XYZ       | QWE      | TS      | YLR  |  501234 | 9876567890  | Family     |</w:t>
+      <w:r>
+        <w:rPr>
+          <w:sz w:val="28"/>
+          <w:szCs w:val="28"/>
+        </w:rPr>
+        <w:t>|  1 | SAIKUMAR  | KOTARI   | HYD     | NZB  | 5001122 | 9988778899  | Friend     |</w:t>
+      </w:r>
+    </w:p>
+    <w:p>
+      <w:pPr>
+        <w:rPr>
+          <w:sz w:val="28"/>
+          <w:szCs w:val="28"/>
+        </w:rPr>
+      </w:pPr>
+      <w:r>
+        <w:rPr>
+          <w:sz w:val="28"/>
+          <w:szCs w:val="28"/>
+        </w:rPr>
+        <w:t>|  2 | SAI       | QWE      | NZB     | KMR  | 5000111 | 7788665789  | Profession |</w:t>
+      </w:r>
+    </w:p>
+    <w:p>
+      <w:pPr>
+        <w:rPr>
+          <w:sz w:val="28"/>
+          <w:szCs w:val="28"/>
+        </w:rPr>
+      </w:pPr>
+      <w:r>
+        <w:rPr>
+          <w:sz w:val="28"/>
+          <w:szCs w:val="28"/>
+        </w:rPr>
+        <w:t>|  3 | ARJUN     | ASD      | AP      | AAA  | 5001133 | 9998886655  | Family     |</w:t>
+      </w:r>
+    </w:p>
+    <w:p>
+      <w:pPr>
+        <w:rPr>
+          <w:sz w:val="28"/>
+          <w:szCs w:val="28"/>
+        </w:rPr>
+      </w:pPr>
+      <w:r>
+        <w:rPr>
+          <w:sz w:val="28"/>
+          <w:szCs w:val="28"/>
+        </w:rPr>
+        <w:t>|  4 | ABC       | AAA      | TS      | KMR  |  500234 | 7786345432  | Friend     |</w:t>
+      </w:r>
+    </w:p>
+    <w:p>
+      <w:pPr>
+        <w:rPr>
+          <w:sz w:val="28"/>
+          <w:szCs w:val="28"/>
+        </w:rPr>
+      </w:pPr>
+      <w:r>
+        <w:rPr>
+          <w:sz w:val="28"/>
+          <w:szCs w:val="28"/>
+        </w:rPr>
+        <w:t>|  5 | XYZ       | QWE      | TS      | YLR  |  501234 | 9876567890  | Family     |</w:t>
       </w:r>
     </w:p>
     <w:p>
@@ -6709,6 +5956,1929 @@
           <w:szCs w:val="28"/>
         </w:rPr>
         <w:t>5 rows in set (0.00 sec)</w:t>
+      </w:r>
+    </w:p>
+    <w:p>
+      <w:pPr>
+        <w:rPr>
+          <w:sz w:val="28"/>
+          <w:szCs w:val="28"/>
+        </w:rPr>
+      </w:pPr>
+    </w:p>
+    <w:p>
+      <w:pPr>
+        <w:rPr>
+          <w:b/>
+          <w:bCs/>
+          <w:sz w:val="36"/>
+          <w:szCs w:val="36"/>
+        </w:rPr>
+      </w:pPr>
+      <w:r>
+        <w:rPr>
+          <w:b/>
+          <w:bCs/>
+          <w:sz w:val="36"/>
+          <w:szCs w:val="36"/>
+        </w:rPr>
+        <w:lastRenderedPageBreak/>
+        <w:t>UC1</w:t>
+      </w:r>
+      <w:r>
+        <w:rPr>
+          <w:b/>
+          <w:bCs/>
+          <w:sz w:val="36"/>
+          <w:szCs w:val="36"/>
+        </w:rPr>
+        <w:t>3</w:t>
+      </w:r>
+      <w:r>
+        <w:rPr>
+          <w:b/>
+          <w:bCs/>
+          <w:sz w:val="36"/>
+          <w:szCs w:val="36"/>
+        </w:rPr>
+        <w:t>:</w:t>
+      </w:r>
+    </w:p>
+    <w:p>
+      <w:pPr>
+        <w:rPr>
+          <w:b/>
+          <w:bCs/>
+          <w:sz w:val="36"/>
+          <w:szCs w:val="36"/>
+        </w:rPr>
+      </w:pPr>
+    </w:p>
+    <w:p>
+      <w:pPr>
+        <w:rPr>
+          <w:sz w:val="28"/>
+          <w:szCs w:val="28"/>
+        </w:rPr>
+      </w:pPr>
+      <w:proofErr w:type="spellStart"/>
+      <w:r>
+        <w:rPr>
+          <w:sz w:val="28"/>
+          <w:szCs w:val="28"/>
+        </w:rPr>
+        <w:t>mysql</w:t>
+      </w:r>
+      <w:proofErr w:type="spellEnd"/>
+      <w:r>
+        <w:rPr>
+          <w:sz w:val="28"/>
+          <w:szCs w:val="28"/>
+        </w:rPr>
+        <w:t>&gt;  create table contacts</w:t>
+      </w:r>
+    </w:p>
+    <w:p>
+      <w:pPr>
+        <w:rPr>
+          <w:sz w:val="28"/>
+          <w:szCs w:val="28"/>
+        </w:rPr>
+      </w:pPr>
+      <w:r>
+        <w:rPr>
+          <w:sz w:val="28"/>
+          <w:szCs w:val="28"/>
+        </w:rPr>
+        <w:t xml:space="preserve">    -&gt; (</w:t>
+      </w:r>
+    </w:p>
+    <w:p>
+      <w:pPr>
+        <w:rPr>
+          <w:sz w:val="28"/>
+          <w:szCs w:val="28"/>
+        </w:rPr>
+      </w:pPr>
+      <w:r>
+        <w:rPr>
+          <w:sz w:val="28"/>
+          <w:szCs w:val="28"/>
+        </w:rPr>
+        <w:t xml:space="preserve">    -&gt; name             VARCHAR(15) NOT NULL,</w:t>
+      </w:r>
+    </w:p>
+    <w:p>
+      <w:pPr>
+        <w:rPr>
+          <w:sz w:val="28"/>
+          <w:szCs w:val="28"/>
+        </w:rPr>
+      </w:pPr>
+      <w:r>
+        <w:rPr>
+          <w:sz w:val="28"/>
+          <w:szCs w:val="28"/>
+        </w:rPr>
+        <w:t xml:space="preserve">    -&gt; email            VARCHAR(30) NOT NULL,</w:t>
+      </w:r>
+    </w:p>
+    <w:p>
+      <w:pPr>
+        <w:rPr>
+          <w:sz w:val="28"/>
+          <w:szCs w:val="28"/>
+        </w:rPr>
+      </w:pPr>
+      <w:r>
+        <w:rPr>
+          <w:sz w:val="28"/>
+          <w:szCs w:val="28"/>
+        </w:rPr>
+        <w:t xml:space="preserve">    -&gt; address          VARCHAR(50) NOT NULL,</w:t>
+      </w:r>
+    </w:p>
+    <w:p>
+      <w:pPr>
+        <w:rPr>
+          <w:sz w:val="28"/>
+          <w:szCs w:val="28"/>
+        </w:rPr>
+      </w:pPr>
+      <w:r>
+        <w:rPr>
+          <w:sz w:val="28"/>
+          <w:szCs w:val="28"/>
+        </w:rPr>
+        <w:t xml:space="preserve">    -&gt; phone            VARCHAR(10) NOT NULL,</w:t>
+      </w:r>
+    </w:p>
+    <w:p>
+      <w:pPr>
+        <w:rPr>
+          <w:sz w:val="28"/>
+          <w:szCs w:val="28"/>
+        </w:rPr>
+      </w:pPr>
+      <w:r>
+        <w:rPr>
+          <w:sz w:val="28"/>
+          <w:szCs w:val="28"/>
+        </w:rPr>
+        <w:t xml:space="preserve">    -&gt; state            VARCHAR(150) NOT NULL,</w:t>
+      </w:r>
+    </w:p>
+    <w:p>
+      <w:pPr>
+        <w:rPr>
+          <w:sz w:val="28"/>
+          <w:szCs w:val="28"/>
+        </w:rPr>
+      </w:pPr>
+      <w:r>
+        <w:rPr>
+          <w:sz w:val="28"/>
+          <w:szCs w:val="28"/>
+        </w:rPr>
+        <w:t xml:space="preserve">    -&gt; primary key      (name)</w:t>
+      </w:r>
+    </w:p>
+    <w:p>
+      <w:pPr>
+        <w:rPr>
+          <w:sz w:val="28"/>
+          <w:szCs w:val="28"/>
+        </w:rPr>
+      </w:pPr>
+      <w:r>
+        <w:rPr>
+          <w:sz w:val="28"/>
+          <w:szCs w:val="28"/>
+        </w:rPr>
+        <w:t xml:space="preserve">    -&gt; );</w:t>
+      </w:r>
+    </w:p>
+    <w:p>
+      <w:pPr>
+        <w:rPr>
+          <w:sz w:val="28"/>
+          <w:szCs w:val="28"/>
+        </w:rPr>
+      </w:pPr>
+      <w:r>
+        <w:rPr>
+          <w:sz w:val="28"/>
+          <w:szCs w:val="28"/>
+        </w:rPr>
+        <w:t>Query OK, 0 rows affected (0.18 sec)</w:t>
+      </w:r>
+    </w:p>
+    <w:p>
+      <w:pPr>
+        <w:rPr>
+          <w:sz w:val="28"/>
+          <w:szCs w:val="28"/>
+        </w:rPr>
+      </w:pPr>
+    </w:p>
+    <w:p>
+      <w:pPr>
+        <w:rPr>
+          <w:sz w:val="28"/>
+          <w:szCs w:val="28"/>
+        </w:rPr>
+      </w:pPr>
+      <w:proofErr w:type="spellStart"/>
+      <w:r>
+        <w:rPr>
+          <w:sz w:val="28"/>
+          <w:szCs w:val="28"/>
+        </w:rPr>
+        <w:t>mysql</w:t>
+      </w:r>
+      <w:proofErr w:type="spellEnd"/>
+      <w:r>
+        <w:rPr>
+          <w:sz w:val="28"/>
+          <w:szCs w:val="28"/>
+        </w:rPr>
+        <w:t>&gt; describe contacts;</w:t>
+      </w:r>
+    </w:p>
+    <w:p>
+      <w:pPr>
+        <w:rPr>
+          <w:sz w:val="28"/>
+          <w:szCs w:val="28"/>
+        </w:rPr>
+      </w:pPr>
+      <w:r>
+        <w:rPr>
+          <w:sz w:val="28"/>
+          <w:szCs w:val="28"/>
+        </w:rPr>
+        <w:t>+---------+--------------+------+-----+---------+-------+</w:t>
+      </w:r>
+    </w:p>
+    <w:p>
+      <w:pPr>
+        <w:rPr>
+          <w:sz w:val="28"/>
+          <w:szCs w:val="28"/>
+        </w:rPr>
+      </w:pPr>
+      <w:r>
+        <w:rPr>
+          <w:sz w:val="28"/>
+          <w:szCs w:val="28"/>
+        </w:rPr>
+        <w:t>| Field   | Type         | Null | Key | Default | Extra |</w:t>
+      </w:r>
+    </w:p>
+    <w:p>
+      <w:pPr>
+        <w:rPr>
+          <w:sz w:val="28"/>
+          <w:szCs w:val="28"/>
+        </w:rPr>
+      </w:pPr>
+      <w:r>
+        <w:rPr>
+          <w:sz w:val="28"/>
+          <w:szCs w:val="28"/>
+        </w:rPr>
+        <w:t>+---------+--------------+------+-----+---------+-------+</w:t>
+      </w:r>
+    </w:p>
+    <w:p>
+      <w:pPr>
+        <w:rPr>
+          <w:sz w:val="28"/>
+          <w:szCs w:val="28"/>
+        </w:rPr>
+      </w:pPr>
+      <w:r>
+        <w:rPr>
+          <w:sz w:val="28"/>
+          <w:szCs w:val="28"/>
+        </w:rPr>
+        <w:t>| name    | varchar(15)  | NO   | PRI | NULL    |       |</w:t>
+      </w:r>
+    </w:p>
+    <w:p>
+      <w:pPr>
+        <w:rPr>
+          <w:sz w:val="28"/>
+          <w:szCs w:val="28"/>
+        </w:rPr>
+      </w:pPr>
+      <w:r>
+        <w:rPr>
+          <w:sz w:val="28"/>
+          <w:szCs w:val="28"/>
+        </w:rPr>
+        <w:t>| email   | varchar(30)  | NO   |     | NULL    |       |</w:t>
+      </w:r>
+    </w:p>
+    <w:p>
+      <w:pPr>
+        <w:rPr>
+          <w:sz w:val="28"/>
+          <w:szCs w:val="28"/>
+        </w:rPr>
+      </w:pPr>
+      <w:r>
+        <w:rPr>
+          <w:sz w:val="28"/>
+          <w:szCs w:val="28"/>
+        </w:rPr>
+        <w:t>| address | varchar(50)  | NO   |     | NULL    |       |</w:t>
+      </w:r>
+    </w:p>
+    <w:p>
+      <w:pPr>
+        <w:rPr>
+          <w:sz w:val="28"/>
+          <w:szCs w:val="28"/>
+        </w:rPr>
+      </w:pPr>
+      <w:r>
+        <w:rPr>
+          <w:sz w:val="28"/>
+          <w:szCs w:val="28"/>
+        </w:rPr>
+        <w:t>| phone   | varchar(10)  | NO   |     | NULL    |       |</w:t>
+      </w:r>
+    </w:p>
+    <w:p>
+      <w:pPr>
+        <w:rPr>
+          <w:sz w:val="28"/>
+          <w:szCs w:val="28"/>
+        </w:rPr>
+      </w:pPr>
+      <w:r>
+        <w:rPr>
+          <w:sz w:val="28"/>
+          <w:szCs w:val="28"/>
+        </w:rPr>
+        <w:t>| state   | varchar(150) | NO   |     | NULL    |       |</w:t>
+      </w:r>
+    </w:p>
+    <w:p>
+      <w:pPr>
+        <w:rPr>
+          <w:sz w:val="28"/>
+          <w:szCs w:val="28"/>
+        </w:rPr>
+      </w:pPr>
+      <w:r>
+        <w:rPr>
+          <w:sz w:val="28"/>
+          <w:szCs w:val="28"/>
+        </w:rPr>
+        <w:t>+---------+--------------+------+-----+---------+-------+</w:t>
+      </w:r>
+    </w:p>
+    <w:p>
+      <w:pPr>
+        <w:rPr>
+          <w:sz w:val="28"/>
+          <w:szCs w:val="28"/>
+        </w:rPr>
+      </w:pPr>
+      <w:r>
+        <w:rPr>
+          <w:sz w:val="28"/>
+          <w:szCs w:val="28"/>
+        </w:rPr>
+        <w:t>5 rows in set (0.02 sec)</w:t>
+      </w:r>
+    </w:p>
+    <w:p>
+      <w:pPr>
+        <w:rPr>
+          <w:sz w:val="28"/>
+          <w:szCs w:val="28"/>
+        </w:rPr>
+      </w:pPr>
+    </w:p>
+    <w:p>
+      <w:pPr>
+        <w:rPr>
+          <w:sz w:val="28"/>
+          <w:szCs w:val="28"/>
+        </w:rPr>
+      </w:pPr>
+      <w:proofErr w:type="spellStart"/>
+      <w:r>
+        <w:rPr>
+          <w:sz w:val="28"/>
+          <w:szCs w:val="28"/>
+        </w:rPr>
+        <w:t>mysql</w:t>
+      </w:r>
+      <w:proofErr w:type="spellEnd"/>
+      <w:r>
+        <w:rPr>
+          <w:sz w:val="28"/>
+          <w:szCs w:val="28"/>
+        </w:rPr>
+        <w:t>&gt; create table address</w:t>
+      </w:r>
+    </w:p>
+    <w:p>
+      <w:pPr>
+        <w:rPr>
+          <w:sz w:val="28"/>
+          <w:szCs w:val="28"/>
+        </w:rPr>
+      </w:pPr>
+      <w:r>
+        <w:rPr>
+          <w:sz w:val="28"/>
+          <w:szCs w:val="28"/>
+        </w:rPr>
+        <w:lastRenderedPageBreak/>
+        <w:t xml:space="preserve">    -&gt; (</w:t>
+      </w:r>
+    </w:p>
+    <w:p>
+      <w:pPr>
+        <w:rPr>
+          <w:sz w:val="28"/>
+          <w:szCs w:val="28"/>
+        </w:rPr>
+      </w:pPr>
+      <w:r>
+        <w:rPr>
+          <w:sz w:val="28"/>
+          <w:szCs w:val="28"/>
+        </w:rPr>
+        <w:t xml:space="preserve">    -&gt; city             VARCHAR(150) NOT NULL,</w:t>
+      </w:r>
+    </w:p>
+    <w:p>
+      <w:pPr>
+        <w:rPr>
+          <w:sz w:val="28"/>
+          <w:szCs w:val="28"/>
+        </w:rPr>
+      </w:pPr>
+      <w:r>
+        <w:rPr>
+          <w:sz w:val="28"/>
+          <w:szCs w:val="28"/>
+        </w:rPr>
+        <w:t xml:space="preserve">    -&gt; state            VARCHAR(15) NOT NULL,</w:t>
+      </w:r>
+    </w:p>
+    <w:p>
+      <w:pPr>
+        <w:rPr>
+          <w:sz w:val="28"/>
+          <w:szCs w:val="28"/>
+        </w:rPr>
+      </w:pPr>
+      <w:r>
+        <w:rPr>
+          <w:sz w:val="28"/>
+          <w:szCs w:val="28"/>
+        </w:rPr>
+        <w:t xml:space="preserve">    -&gt; zip              INT NOT NULL,</w:t>
+      </w:r>
+    </w:p>
+    <w:p>
+      <w:pPr>
+        <w:rPr>
+          <w:sz w:val="28"/>
+          <w:szCs w:val="28"/>
+        </w:rPr>
+      </w:pPr>
+      <w:r>
+        <w:rPr>
+          <w:sz w:val="28"/>
+          <w:szCs w:val="28"/>
+        </w:rPr>
+        <w:t xml:space="preserve">    -&gt; phone            VARCHAR(10) NOT NULL,</w:t>
+      </w:r>
+    </w:p>
+    <w:p>
+      <w:pPr>
+        <w:rPr>
+          <w:sz w:val="28"/>
+          <w:szCs w:val="28"/>
+        </w:rPr>
+      </w:pPr>
+      <w:r>
+        <w:rPr>
+          <w:sz w:val="28"/>
+          <w:szCs w:val="28"/>
+        </w:rPr>
+        <w:t xml:space="preserve">    -&gt; primary key      (city)</w:t>
+      </w:r>
+    </w:p>
+    <w:p>
+      <w:pPr>
+        <w:rPr>
+          <w:sz w:val="28"/>
+          <w:szCs w:val="28"/>
+        </w:rPr>
+      </w:pPr>
+      <w:r>
+        <w:rPr>
+          <w:sz w:val="28"/>
+          <w:szCs w:val="28"/>
+        </w:rPr>
+        <w:t xml:space="preserve">    -&gt; );</w:t>
+      </w:r>
+    </w:p>
+    <w:p>
+      <w:pPr>
+        <w:rPr>
+          <w:sz w:val="28"/>
+          <w:szCs w:val="28"/>
+        </w:rPr>
+      </w:pPr>
+      <w:r>
+        <w:rPr>
+          <w:sz w:val="28"/>
+          <w:szCs w:val="28"/>
+        </w:rPr>
+        <w:t>Query OK, 0 rows affected (0.04 sec)</w:t>
+      </w:r>
+    </w:p>
+    <w:p>
+      <w:pPr>
+        <w:rPr>
+          <w:sz w:val="28"/>
+          <w:szCs w:val="28"/>
+        </w:rPr>
+      </w:pPr>
+    </w:p>
+    <w:p>
+      <w:pPr>
+        <w:rPr>
+          <w:sz w:val="28"/>
+          <w:szCs w:val="28"/>
+        </w:rPr>
+      </w:pPr>
+      <w:proofErr w:type="spellStart"/>
+      <w:r>
+        <w:rPr>
+          <w:sz w:val="28"/>
+          <w:szCs w:val="28"/>
+        </w:rPr>
+        <w:t>mysql</w:t>
+      </w:r>
+      <w:proofErr w:type="spellEnd"/>
+      <w:r>
+        <w:rPr>
+          <w:sz w:val="28"/>
+          <w:szCs w:val="28"/>
+        </w:rPr>
+        <w:t>&gt; describe address;</w:t>
+      </w:r>
+    </w:p>
+    <w:p>
+      <w:pPr>
+        <w:rPr>
+          <w:sz w:val="28"/>
+          <w:szCs w:val="28"/>
+        </w:rPr>
+      </w:pPr>
+      <w:r>
+        <w:rPr>
+          <w:sz w:val="28"/>
+          <w:szCs w:val="28"/>
+        </w:rPr>
+        <w:t>+-------+--------------+------+-----+---------+-------+</w:t>
+      </w:r>
+    </w:p>
+    <w:p>
+      <w:pPr>
+        <w:rPr>
+          <w:sz w:val="28"/>
+          <w:szCs w:val="28"/>
+        </w:rPr>
+      </w:pPr>
+      <w:r>
+        <w:rPr>
+          <w:sz w:val="28"/>
+          <w:szCs w:val="28"/>
+        </w:rPr>
+        <w:t>| Field | Type         | Null | Key | Default | Extra |</w:t>
+      </w:r>
+    </w:p>
+    <w:p>
+      <w:pPr>
+        <w:rPr>
+          <w:sz w:val="28"/>
+          <w:szCs w:val="28"/>
+        </w:rPr>
+      </w:pPr>
+      <w:r>
+        <w:rPr>
+          <w:sz w:val="28"/>
+          <w:szCs w:val="28"/>
+        </w:rPr>
+        <w:t>+-------+--------------+------+-----+---------+-------+</w:t>
+      </w:r>
+    </w:p>
+    <w:p>
+      <w:pPr>
+        <w:rPr>
+          <w:sz w:val="28"/>
+          <w:szCs w:val="28"/>
+        </w:rPr>
+      </w:pPr>
+      <w:r>
+        <w:rPr>
+          <w:sz w:val="28"/>
+          <w:szCs w:val="28"/>
+        </w:rPr>
+        <w:t>| city  | varchar(150) | NO   | PRI | NULL    |       |</w:t>
+      </w:r>
+    </w:p>
+    <w:p>
+      <w:pPr>
+        <w:rPr>
+          <w:sz w:val="28"/>
+          <w:szCs w:val="28"/>
+        </w:rPr>
+      </w:pPr>
+      <w:r>
+        <w:rPr>
+          <w:sz w:val="28"/>
+          <w:szCs w:val="28"/>
+        </w:rPr>
+        <w:t>| state | varchar(15)  | NO   |     | NULL    |       |</w:t>
+      </w:r>
+    </w:p>
+    <w:p>
+      <w:pPr>
+        <w:rPr>
+          <w:sz w:val="28"/>
+          <w:szCs w:val="28"/>
+        </w:rPr>
+      </w:pPr>
+      <w:r>
+        <w:rPr>
+          <w:sz w:val="28"/>
+          <w:szCs w:val="28"/>
+        </w:rPr>
+        <w:t>| zip   | int          | NO   |     | NULL    |       |</w:t>
+      </w:r>
+    </w:p>
+    <w:p>
+      <w:pPr>
+        <w:rPr>
+          <w:sz w:val="28"/>
+          <w:szCs w:val="28"/>
+        </w:rPr>
+      </w:pPr>
+      <w:r>
+        <w:rPr>
+          <w:sz w:val="28"/>
+          <w:szCs w:val="28"/>
+        </w:rPr>
+        <w:t>| phone | varchar(10)  | NO   |     | NULL    |       |</w:t>
+      </w:r>
+    </w:p>
+    <w:p>
+      <w:pPr>
+        <w:rPr>
+          <w:sz w:val="28"/>
+          <w:szCs w:val="28"/>
+        </w:rPr>
+      </w:pPr>
+      <w:r>
+        <w:rPr>
+          <w:sz w:val="28"/>
+          <w:szCs w:val="28"/>
+        </w:rPr>
+        <w:t>+-------+--------------+------+-----+---------+-------+</w:t>
+      </w:r>
+    </w:p>
+    <w:p>
+      <w:pPr>
+        <w:rPr>
+          <w:sz w:val="28"/>
+          <w:szCs w:val="28"/>
+        </w:rPr>
+      </w:pPr>
+      <w:r>
+        <w:rPr>
+          <w:sz w:val="28"/>
+          <w:szCs w:val="28"/>
+        </w:rPr>
+        <w:t>4 rows in set (0.00 sec)</w:t>
+      </w:r>
+    </w:p>
+    <w:p>
+      <w:pPr>
+        <w:rPr>
+          <w:sz w:val="28"/>
+          <w:szCs w:val="28"/>
+        </w:rPr>
+      </w:pPr>
+    </w:p>
+    <w:p>
+      <w:pPr>
+        <w:rPr>
+          <w:sz w:val="28"/>
+          <w:szCs w:val="28"/>
+        </w:rPr>
+      </w:pPr>
+      <w:proofErr w:type="spellStart"/>
+      <w:r>
+        <w:rPr>
+          <w:sz w:val="28"/>
+          <w:szCs w:val="28"/>
+        </w:rPr>
+        <w:t>mysql</w:t>
+      </w:r>
+      <w:proofErr w:type="spellEnd"/>
+      <w:r>
+        <w:rPr>
+          <w:sz w:val="28"/>
+          <w:szCs w:val="28"/>
+        </w:rPr>
+        <w:t xml:space="preserve">&gt; create table </w:t>
+      </w:r>
+      <w:proofErr w:type="spellStart"/>
+      <w:r>
+        <w:rPr>
+          <w:sz w:val="28"/>
+          <w:szCs w:val="28"/>
+        </w:rPr>
+        <w:t>address_type</w:t>
+      </w:r>
+      <w:proofErr w:type="spellEnd"/>
+    </w:p>
+    <w:p>
+      <w:pPr>
+        <w:rPr>
+          <w:sz w:val="28"/>
+          <w:szCs w:val="28"/>
+        </w:rPr>
+      </w:pPr>
+      <w:r>
+        <w:rPr>
+          <w:sz w:val="28"/>
+          <w:szCs w:val="28"/>
+        </w:rPr>
+        <w:t xml:space="preserve">    -&gt; (</w:t>
+      </w:r>
+    </w:p>
+    <w:p>
+      <w:pPr>
+        <w:rPr>
+          <w:sz w:val="28"/>
+          <w:szCs w:val="28"/>
+        </w:rPr>
+      </w:pPr>
+      <w:r>
+        <w:rPr>
+          <w:sz w:val="28"/>
+          <w:szCs w:val="28"/>
+        </w:rPr>
+        <w:t xml:space="preserve">    -&gt; name             VARCHAR(15) NOT NULL,</w:t>
+      </w:r>
+    </w:p>
+    <w:p>
+      <w:pPr>
+        <w:rPr>
+          <w:sz w:val="28"/>
+          <w:szCs w:val="28"/>
+        </w:rPr>
+      </w:pPr>
+      <w:r>
+        <w:rPr>
+          <w:sz w:val="28"/>
+          <w:szCs w:val="28"/>
+        </w:rPr>
+        <w:t xml:space="preserve">    -&gt; city             VARCHAR(15) NOT NULL,</w:t>
+      </w:r>
+    </w:p>
+    <w:p>
+      <w:pPr>
+        <w:rPr>
+          <w:sz w:val="28"/>
+          <w:szCs w:val="28"/>
+        </w:rPr>
+      </w:pPr>
+      <w:r>
+        <w:rPr>
+          <w:sz w:val="28"/>
+          <w:szCs w:val="28"/>
+        </w:rPr>
+        <w:t xml:space="preserve">    -&gt; type             VARCHAR(10) NOT NULL,</w:t>
+      </w:r>
+    </w:p>
+    <w:p>
+      <w:pPr>
+        <w:rPr>
+          <w:sz w:val="28"/>
+          <w:szCs w:val="28"/>
+        </w:rPr>
+      </w:pPr>
+      <w:r>
+        <w:rPr>
+          <w:sz w:val="28"/>
+          <w:szCs w:val="28"/>
+        </w:rPr>
+        <w:t xml:space="preserve">    -&gt; primary key      (name)</w:t>
+      </w:r>
+    </w:p>
+    <w:p>
+      <w:pPr>
+        <w:rPr>
+          <w:sz w:val="28"/>
+          <w:szCs w:val="28"/>
+        </w:rPr>
+      </w:pPr>
+      <w:r>
+        <w:rPr>
+          <w:sz w:val="28"/>
+          <w:szCs w:val="28"/>
+        </w:rPr>
+        <w:lastRenderedPageBreak/>
+        <w:t xml:space="preserve">    -&gt; );</w:t>
+      </w:r>
+    </w:p>
+    <w:p>
+      <w:pPr>
+        <w:rPr>
+          <w:sz w:val="28"/>
+          <w:szCs w:val="28"/>
+        </w:rPr>
+      </w:pPr>
+      <w:r>
+        <w:rPr>
+          <w:sz w:val="28"/>
+          <w:szCs w:val="28"/>
+        </w:rPr>
+        <w:t>Query OK, 0 rows affected (0.05 sec)</w:t>
+      </w:r>
+    </w:p>
+    <w:p>
+      <w:pPr>
+        <w:rPr>
+          <w:sz w:val="28"/>
+          <w:szCs w:val="28"/>
+        </w:rPr>
+      </w:pPr>
+    </w:p>
+    <w:p>
+      <w:pPr>
+        <w:rPr>
+          <w:sz w:val="28"/>
+          <w:szCs w:val="28"/>
+        </w:rPr>
+      </w:pPr>
+      <w:proofErr w:type="spellStart"/>
+      <w:r>
+        <w:rPr>
+          <w:sz w:val="28"/>
+          <w:szCs w:val="28"/>
+        </w:rPr>
+        <w:t>mysql</w:t>
+      </w:r>
+      <w:proofErr w:type="spellEnd"/>
+      <w:r>
+        <w:rPr>
+          <w:sz w:val="28"/>
+          <w:szCs w:val="28"/>
+        </w:rPr>
+        <w:t xml:space="preserve">&gt; describe </w:t>
+      </w:r>
+      <w:proofErr w:type="spellStart"/>
+      <w:r>
+        <w:rPr>
+          <w:sz w:val="28"/>
+          <w:szCs w:val="28"/>
+        </w:rPr>
+        <w:t>address_type</w:t>
+      </w:r>
+      <w:proofErr w:type="spellEnd"/>
+      <w:r>
+        <w:rPr>
+          <w:sz w:val="28"/>
+          <w:szCs w:val="28"/>
+        </w:rPr>
+        <w:t>;</w:t>
+      </w:r>
+    </w:p>
+    <w:p>
+      <w:pPr>
+        <w:rPr>
+          <w:sz w:val="28"/>
+          <w:szCs w:val="28"/>
+        </w:rPr>
+      </w:pPr>
+      <w:r>
+        <w:rPr>
+          <w:sz w:val="28"/>
+          <w:szCs w:val="28"/>
+        </w:rPr>
+        <w:t>+-------+-------------+------+-----+---------+-------+</w:t>
+      </w:r>
+    </w:p>
+    <w:p>
+      <w:pPr>
+        <w:rPr>
+          <w:sz w:val="28"/>
+          <w:szCs w:val="28"/>
+        </w:rPr>
+      </w:pPr>
+      <w:r>
+        <w:rPr>
+          <w:sz w:val="28"/>
+          <w:szCs w:val="28"/>
+        </w:rPr>
+        <w:t>| Field | Type        | Null | Key | Default | Extra |</w:t>
+      </w:r>
+    </w:p>
+    <w:p>
+      <w:pPr>
+        <w:rPr>
+          <w:sz w:val="28"/>
+          <w:szCs w:val="28"/>
+        </w:rPr>
+      </w:pPr>
+      <w:r>
+        <w:rPr>
+          <w:sz w:val="28"/>
+          <w:szCs w:val="28"/>
+        </w:rPr>
+        <w:t>+-------+-------------+------+-----+---------+-------+</w:t>
+      </w:r>
+    </w:p>
+    <w:p>
+      <w:pPr>
+        <w:rPr>
+          <w:sz w:val="28"/>
+          <w:szCs w:val="28"/>
+        </w:rPr>
+      </w:pPr>
+      <w:r>
+        <w:rPr>
+          <w:sz w:val="28"/>
+          <w:szCs w:val="28"/>
+        </w:rPr>
+        <w:t>| name  | varchar(15) | NO   | PRI | NULL    |       |</w:t>
+      </w:r>
+    </w:p>
+    <w:p>
+      <w:pPr>
+        <w:rPr>
+          <w:sz w:val="28"/>
+          <w:szCs w:val="28"/>
+        </w:rPr>
+      </w:pPr>
+      <w:r>
+        <w:rPr>
+          <w:sz w:val="28"/>
+          <w:szCs w:val="28"/>
+        </w:rPr>
+        <w:t>| city  | varchar(15) | NO   |     | NULL    |       |</w:t>
+      </w:r>
+    </w:p>
+    <w:p>
+      <w:pPr>
+        <w:rPr>
+          <w:sz w:val="28"/>
+          <w:szCs w:val="28"/>
+        </w:rPr>
+      </w:pPr>
+      <w:r>
+        <w:rPr>
+          <w:sz w:val="28"/>
+          <w:szCs w:val="28"/>
+        </w:rPr>
+        <w:t>| type  | varchar(10) | NO   |     | NULL    |       |</w:t>
+      </w:r>
+    </w:p>
+    <w:p>
+      <w:pPr>
+        <w:rPr>
+          <w:sz w:val="28"/>
+          <w:szCs w:val="28"/>
+        </w:rPr>
+      </w:pPr>
+      <w:r>
+        <w:rPr>
+          <w:sz w:val="28"/>
+          <w:szCs w:val="28"/>
+        </w:rPr>
+        <w:t>+-------+-------------+------+-----+---------+-------+</w:t>
+      </w:r>
+    </w:p>
+    <w:p>
+      <w:pPr>
+        <w:rPr>
+          <w:sz w:val="28"/>
+          <w:szCs w:val="28"/>
+        </w:rPr>
+      </w:pPr>
+      <w:r>
+        <w:rPr>
+          <w:sz w:val="28"/>
+          <w:szCs w:val="28"/>
+        </w:rPr>
+        <w:t>3 rows in set (0.01 sec)</w:t>
+      </w:r>
+    </w:p>
+    <w:p>
+      <w:pPr>
+        <w:rPr>
+          <w:sz w:val="28"/>
+          <w:szCs w:val="28"/>
+        </w:rPr>
+      </w:pPr>
+    </w:p>
+    <w:p>
+      <w:pPr>
+        <w:rPr>
+          <w:sz w:val="28"/>
+          <w:szCs w:val="28"/>
+        </w:rPr>
+      </w:pPr>
+      <w:proofErr w:type="spellStart"/>
+      <w:r>
+        <w:rPr>
+          <w:sz w:val="28"/>
+          <w:szCs w:val="28"/>
+        </w:rPr>
+        <w:t>mysql</w:t>
+      </w:r>
+      <w:proofErr w:type="spellEnd"/>
+      <w:r>
+        <w:rPr>
+          <w:sz w:val="28"/>
+          <w:szCs w:val="28"/>
+        </w:rPr>
+        <w:t>&gt; insert into contacts values</w:t>
+      </w:r>
+    </w:p>
+    <w:p>
+      <w:pPr>
+        <w:rPr>
+          <w:sz w:val="28"/>
+          <w:szCs w:val="28"/>
+        </w:rPr>
+      </w:pPr>
+      <w:r>
+        <w:rPr>
+          <w:sz w:val="28"/>
+          <w:szCs w:val="28"/>
+        </w:rPr>
+        <w:t xml:space="preserve">    -&gt; ('Arjun','arjun@gmail.com','Hyd',8788998765,'TS'),</w:t>
+      </w:r>
+    </w:p>
+    <w:p>
+      <w:pPr>
+        <w:rPr>
+          <w:sz w:val="28"/>
+          <w:szCs w:val="28"/>
+        </w:rPr>
+      </w:pPr>
+      <w:r>
+        <w:rPr>
+          <w:sz w:val="28"/>
+          <w:szCs w:val="28"/>
+        </w:rPr>
+        <w:t xml:space="preserve">    -&gt; ('Sai','Sai@gmail.co','Kmr',7788998866,'TS'),</w:t>
+      </w:r>
+    </w:p>
+    <w:p>
+      <w:pPr>
+        <w:rPr>
+          <w:sz w:val="28"/>
+          <w:szCs w:val="28"/>
+        </w:rPr>
+      </w:pPr>
+      <w:r>
+        <w:rPr>
+          <w:sz w:val="28"/>
+          <w:szCs w:val="28"/>
+        </w:rPr>
+        <w:t xml:space="preserve">    -&gt; ('ABC','ABC@gmail.co','XYZ',8897658909,'TS');</w:t>
+      </w:r>
+    </w:p>
+    <w:p>
+      <w:pPr>
+        <w:rPr>
+          <w:sz w:val="28"/>
+          <w:szCs w:val="28"/>
+        </w:rPr>
+      </w:pPr>
+      <w:r>
+        <w:rPr>
+          <w:sz w:val="28"/>
+          <w:szCs w:val="28"/>
+        </w:rPr>
+        <w:t>Query OK, 3 rows affected (0.02 sec)</w:t>
+      </w:r>
+    </w:p>
+    <w:p>
+      <w:pPr>
+        <w:rPr>
+          <w:sz w:val="28"/>
+          <w:szCs w:val="28"/>
+        </w:rPr>
+      </w:pPr>
+      <w:r>
+        <w:rPr>
+          <w:sz w:val="28"/>
+          <w:szCs w:val="28"/>
+        </w:rPr>
+        <w:t>Records: 3  Duplicates: 0  Warnings: 0</w:t>
+      </w:r>
+    </w:p>
+    <w:p>
+      <w:pPr>
+        <w:rPr>
+          <w:sz w:val="28"/>
+          <w:szCs w:val="28"/>
+        </w:rPr>
+      </w:pPr>
+    </w:p>
+    <w:p>
+      <w:pPr>
+        <w:rPr>
+          <w:sz w:val="28"/>
+          <w:szCs w:val="28"/>
+        </w:rPr>
+      </w:pPr>
+      <w:proofErr w:type="spellStart"/>
+      <w:r>
+        <w:rPr>
+          <w:sz w:val="28"/>
+          <w:szCs w:val="28"/>
+        </w:rPr>
+        <w:t>mysql</w:t>
+      </w:r>
+      <w:proofErr w:type="spellEnd"/>
+      <w:r>
+        <w:rPr>
+          <w:sz w:val="28"/>
+          <w:szCs w:val="28"/>
+        </w:rPr>
+        <w:t>&gt; select * from contacts;</w:t>
+      </w:r>
+    </w:p>
+    <w:p>
+      <w:pPr>
+        <w:rPr>
+          <w:sz w:val="28"/>
+          <w:szCs w:val="28"/>
+        </w:rPr>
+      </w:pPr>
+      <w:r>
+        <w:rPr>
+          <w:sz w:val="28"/>
+          <w:szCs w:val="28"/>
+        </w:rPr>
+        <w:t>+-------+-----------------+---------+------------+-------+</w:t>
+      </w:r>
+    </w:p>
+    <w:p>
+      <w:pPr>
+        <w:rPr>
+          <w:sz w:val="28"/>
+          <w:szCs w:val="28"/>
+        </w:rPr>
+      </w:pPr>
+      <w:r>
+        <w:rPr>
+          <w:sz w:val="28"/>
+          <w:szCs w:val="28"/>
+        </w:rPr>
+        <w:t>| name  | email           | address | phone      | state |</w:t>
+      </w:r>
+    </w:p>
+    <w:p>
+      <w:pPr>
+        <w:rPr>
+          <w:sz w:val="28"/>
+          <w:szCs w:val="28"/>
+        </w:rPr>
+      </w:pPr>
+      <w:r>
+        <w:rPr>
+          <w:sz w:val="28"/>
+          <w:szCs w:val="28"/>
+        </w:rPr>
+        <w:t>+-------+-----------------+---------+------------+-------+</w:t>
+      </w:r>
+    </w:p>
+    <w:p>
+      <w:pPr>
+        <w:rPr>
+          <w:sz w:val="28"/>
+          <w:szCs w:val="28"/>
+        </w:rPr>
+      </w:pPr>
+      <w:r>
+        <w:rPr>
+          <w:sz w:val="28"/>
+          <w:szCs w:val="28"/>
+        </w:rPr>
+        <w:t>| ABC   | ABC@gmail.co    | XYZ     | 8897658909 | TS    |</w:t>
+      </w:r>
+    </w:p>
+    <w:p>
+      <w:pPr>
+        <w:rPr>
+          <w:sz w:val="28"/>
+          <w:szCs w:val="28"/>
+        </w:rPr>
+      </w:pPr>
+      <w:r>
+        <w:rPr>
+          <w:sz w:val="28"/>
+          <w:szCs w:val="28"/>
+        </w:rPr>
+        <w:t xml:space="preserve">| Arjun | arjun@gmail.com | </w:t>
+      </w:r>
+      <w:proofErr w:type="spellStart"/>
+      <w:r>
+        <w:rPr>
+          <w:sz w:val="28"/>
+          <w:szCs w:val="28"/>
+        </w:rPr>
+        <w:t>Hyd</w:t>
+      </w:r>
+      <w:proofErr w:type="spellEnd"/>
+      <w:r>
+        <w:rPr>
+          <w:sz w:val="28"/>
+          <w:szCs w:val="28"/>
+        </w:rPr>
+        <w:t xml:space="preserve">     | 8788998765 | TS    |</w:t>
+      </w:r>
+    </w:p>
+    <w:p>
+      <w:pPr>
+        <w:rPr>
+          <w:sz w:val="28"/>
+          <w:szCs w:val="28"/>
+        </w:rPr>
+      </w:pPr>
+      <w:r>
+        <w:rPr>
+          <w:sz w:val="28"/>
+          <w:szCs w:val="28"/>
+        </w:rPr>
+        <w:lastRenderedPageBreak/>
+        <w:t xml:space="preserve">| Sai   | Sai@gmail.co    | </w:t>
+      </w:r>
+      <w:proofErr w:type="spellStart"/>
+      <w:r>
+        <w:rPr>
+          <w:sz w:val="28"/>
+          <w:szCs w:val="28"/>
+        </w:rPr>
+        <w:t>Kmr</w:t>
+      </w:r>
+      <w:proofErr w:type="spellEnd"/>
+      <w:r>
+        <w:rPr>
+          <w:sz w:val="28"/>
+          <w:szCs w:val="28"/>
+        </w:rPr>
+        <w:t xml:space="preserve">     | 7788998866 | TS    |</w:t>
+      </w:r>
+    </w:p>
+    <w:p>
+      <w:pPr>
+        <w:rPr>
+          <w:sz w:val="28"/>
+          <w:szCs w:val="28"/>
+        </w:rPr>
+      </w:pPr>
+      <w:r>
+        <w:rPr>
+          <w:sz w:val="28"/>
+          <w:szCs w:val="28"/>
+        </w:rPr>
+        <w:t>+-------+-----------------+---------+------------+-------+</w:t>
+      </w:r>
+    </w:p>
+    <w:p>
+      <w:pPr>
+        <w:rPr>
+          <w:sz w:val="28"/>
+          <w:szCs w:val="28"/>
+        </w:rPr>
+      </w:pPr>
+      <w:r>
+        <w:rPr>
+          <w:sz w:val="28"/>
+          <w:szCs w:val="28"/>
+        </w:rPr>
+        <w:t>3 rows in set (0.00 sec)</w:t>
+      </w:r>
+    </w:p>
+    <w:p>
+      <w:pPr>
+        <w:rPr>
+          <w:sz w:val="28"/>
+          <w:szCs w:val="28"/>
+        </w:rPr>
+      </w:pPr>
+    </w:p>
+    <w:p>
+      <w:pPr>
+        <w:rPr>
+          <w:sz w:val="28"/>
+          <w:szCs w:val="28"/>
+        </w:rPr>
+      </w:pPr>
+      <w:proofErr w:type="spellStart"/>
+      <w:r>
+        <w:rPr>
+          <w:sz w:val="28"/>
+          <w:szCs w:val="28"/>
+        </w:rPr>
+        <w:t>mysql</w:t>
+      </w:r>
+      <w:proofErr w:type="spellEnd"/>
+      <w:r>
+        <w:rPr>
+          <w:sz w:val="28"/>
+          <w:szCs w:val="28"/>
+        </w:rPr>
+        <w:t>&gt; insert into address values</w:t>
+      </w:r>
+    </w:p>
+    <w:p>
+      <w:pPr>
+        <w:rPr>
+          <w:sz w:val="28"/>
+          <w:szCs w:val="28"/>
+        </w:rPr>
+      </w:pPr>
+      <w:r>
+        <w:rPr>
+          <w:sz w:val="28"/>
+          <w:szCs w:val="28"/>
+        </w:rPr>
+        <w:t xml:space="preserve">    -&gt; ('HYD','TS',500084,8833774444),</w:t>
+      </w:r>
+    </w:p>
+    <w:p>
+      <w:pPr>
+        <w:rPr>
+          <w:sz w:val="28"/>
+          <w:szCs w:val="28"/>
+        </w:rPr>
+      </w:pPr>
+      <w:r>
+        <w:rPr>
+          <w:sz w:val="28"/>
+          <w:szCs w:val="28"/>
+        </w:rPr>
+        <w:t xml:space="preserve">    -&gt; ('KMR','AP',550088,9876789098),</w:t>
+      </w:r>
+    </w:p>
+    <w:p>
+      <w:pPr>
+        <w:rPr>
+          <w:sz w:val="28"/>
+          <w:szCs w:val="28"/>
+        </w:rPr>
+      </w:pPr>
+      <w:r>
+        <w:rPr>
+          <w:sz w:val="28"/>
+          <w:szCs w:val="28"/>
+        </w:rPr>
+        <w:t xml:space="preserve">    -&gt; ('KDP','TS',503233,9897689876);</w:t>
+      </w:r>
+    </w:p>
+    <w:p>
+      <w:pPr>
+        <w:rPr>
+          <w:sz w:val="28"/>
+          <w:szCs w:val="28"/>
+        </w:rPr>
+      </w:pPr>
+      <w:r>
+        <w:rPr>
+          <w:sz w:val="28"/>
+          <w:szCs w:val="28"/>
+        </w:rPr>
+        <w:t>Query OK, 3 rows affected (0.01 sec)</w:t>
+      </w:r>
+    </w:p>
+    <w:p>
+      <w:pPr>
+        <w:rPr>
+          <w:sz w:val="28"/>
+          <w:szCs w:val="28"/>
+        </w:rPr>
+      </w:pPr>
+      <w:r>
+        <w:rPr>
+          <w:sz w:val="28"/>
+          <w:szCs w:val="28"/>
+        </w:rPr>
+        <w:t>Records: 3  Duplicates: 0  Warnings: 0</w:t>
+      </w:r>
+    </w:p>
+    <w:p>
+      <w:pPr>
+        <w:rPr>
+          <w:sz w:val="28"/>
+          <w:szCs w:val="28"/>
+        </w:rPr>
+      </w:pPr>
+    </w:p>
+    <w:p>
+      <w:pPr>
+        <w:rPr>
+          <w:sz w:val="28"/>
+          <w:szCs w:val="28"/>
+        </w:rPr>
+      </w:pPr>
+      <w:proofErr w:type="spellStart"/>
+      <w:r>
+        <w:rPr>
+          <w:sz w:val="28"/>
+          <w:szCs w:val="28"/>
+        </w:rPr>
+        <w:t>mysql</w:t>
+      </w:r>
+      <w:proofErr w:type="spellEnd"/>
+      <w:r>
+        <w:rPr>
+          <w:sz w:val="28"/>
+          <w:szCs w:val="28"/>
+        </w:rPr>
+        <w:t>&gt; select * from address;</w:t>
+      </w:r>
+    </w:p>
+    <w:p>
+      <w:pPr>
+        <w:rPr>
+          <w:sz w:val="28"/>
+          <w:szCs w:val="28"/>
+        </w:rPr>
+      </w:pPr>
+      <w:r>
+        <w:rPr>
+          <w:sz w:val="28"/>
+          <w:szCs w:val="28"/>
+        </w:rPr>
+        <w:t>+------+-------+--------+------------+</w:t>
+      </w:r>
+    </w:p>
+    <w:p>
+      <w:pPr>
+        <w:rPr>
+          <w:sz w:val="28"/>
+          <w:szCs w:val="28"/>
+        </w:rPr>
+      </w:pPr>
+      <w:r>
+        <w:rPr>
+          <w:sz w:val="28"/>
+          <w:szCs w:val="28"/>
+        </w:rPr>
+        <w:t>| city | state | zip    | phone      |</w:t>
+      </w:r>
+    </w:p>
+    <w:p>
+      <w:pPr>
+        <w:rPr>
+          <w:sz w:val="28"/>
+          <w:szCs w:val="28"/>
+        </w:rPr>
+      </w:pPr>
+      <w:r>
+        <w:rPr>
+          <w:sz w:val="28"/>
+          <w:szCs w:val="28"/>
+        </w:rPr>
+        <w:t>+------+-------+--------+------------+</w:t>
+      </w:r>
+    </w:p>
+    <w:p>
+      <w:pPr>
+        <w:rPr>
+          <w:sz w:val="28"/>
+          <w:szCs w:val="28"/>
+        </w:rPr>
+      </w:pPr>
+      <w:r>
+        <w:rPr>
+          <w:sz w:val="28"/>
+          <w:szCs w:val="28"/>
+        </w:rPr>
+        <w:t>| HYD  | TS    | 500084 | 8833774444 |</w:t>
+      </w:r>
+    </w:p>
+    <w:p>
+      <w:pPr>
+        <w:rPr>
+          <w:sz w:val="28"/>
+          <w:szCs w:val="28"/>
+        </w:rPr>
+      </w:pPr>
+      <w:r>
+        <w:rPr>
+          <w:sz w:val="28"/>
+          <w:szCs w:val="28"/>
+        </w:rPr>
+        <w:t>| KDP  | TS    | 503233 | 9897689876 |</w:t>
+      </w:r>
+    </w:p>
+    <w:p>
+      <w:pPr>
+        <w:rPr>
+          <w:sz w:val="28"/>
+          <w:szCs w:val="28"/>
+        </w:rPr>
+      </w:pPr>
+      <w:r>
+        <w:rPr>
+          <w:sz w:val="28"/>
+          <w:szCs w:val="28"/>
+        </w:rPr>
+        <w:t>| KMR  | AP    | 550088 | 9876789098 |</w:t>
+      </w:r>
+    </w:p>
+    <w:p>
+      <w:pPr>
+        <w:rPr>
+          <w:sz w:val="28"/>
+          <w:szCs w:val="28"/>
+        </w:rPr>
+      </w:pPr>
+      <w:r>
+        <w:rPr>
+          <w:sz w:val="28"/>
+          <w:szCs w:val="28"/>
+        </w:rPr>
+        <w:t>+------+-------+--------+------------+</w:t>
+      </w:r>
+    </w:p>
+    <w:p>
+      <w:pPr>
+        <w:rPr>
+          <w:sz w:val="28"/>
+          <w:szCs w:val="28"/>
+        </w:rPr>
+      </w:pPr>
+      <w:r>
+        <w:rPr>
+          <w:sz w:val="28"/>
+          <w:szCs w:val="28"/>
+        </w:rPr>
+        <w:t>3 rows in set (0.01 sec)</w:t>
+      </w:r>
+    </w:p>
+    <w:p>
+      <w:pPr>
+        <w:rPr>
+          <w:sz w:val="28"/>
+          <w:szCs w:val="28"/>
+        </w:rPr>
+      </w:pPr>
+    </w:p>
+    <w:p>
+      <w:pPr>
+        <w:rPr>
+          <w:sz w:val="28"/>
+          <w:szCs w:val="28"/>
+        </w:rPr>
+      </w:pPr>
+      <w:proofErr w:type="spellStart"/>
+      <w:r>
+        <w:rPr>
+          <w:sz w:val="28"/>
+          <w:szCs w:val="28"/>
+        </w:rPr>
+        <w:t>mysql</w:t>
+      </w:r>
+      <w:proofErr w:type="spellEnd"/>
+      <w:r>
+        <w:rPr>
+          <w:sz w:val="28"/>
+          <w:szCs w:val="28"/>
+        </w:rPr>
+        <w:t xml:space="preserve">&gt; insert into </w:t>
+      </w:r>
+      <w:proofErr w:type="spellStart"/>
+      <w:r>
+        <w:rPr>
+          <w:sz w:val="28"/>
+          <w:szCs w:val="28"/>
+        </w:rPr>
+        <w:t>address_type</w:t>
+      </w:r>
+      <w:proofErr w:type="spellEnd"/>
+      <w:r>
+        <w:rPr>
+          <w:sz w:val="28"/>
+          <w:szCs w:val="28"/>
+        </w:rPr>
+        <w:t xml:space="preserve"> values</w:t>
+      </w:r>
+    </w:p>
+    <w:p>
+      <w:pPr>
+        <w:rPr>
+          <w:sz w:val="28"/>
+          <w:szCs w:val="28"/>
+        </w:rPr>
+      </w:pPr>
+      <w:r>
+        <w:rPr>
+          <w:sz w:val="28"/>
+          <w:szCs w:val="28"/>
+        </w:rPr>
+        <w:t xml:space="preserve">    -&gt; ('</w:t>
+      </w:r>
+      <w:proofErr w:type="spellStart"/>
+      <w:r>
+        <w:rPr>
+          <w:sz w:val="28"/>
+          <w:szCs w:val="28"/>
+        </w:rPr>
+        <w:t>Arjun','HYD','Family</w:t>
+      </w:r>
+      <w:proofErr w:type="spellEnd"/>
+      <w:r>
+        <w:rPr>
+          <w:sz w:val="28"/>
+          <w:szCs w:val="28"/>
+        </w:rPr>
+        <w:t>'),</w:t>
+      </w:r>
+    </w:p>
+    <w:p>
+      <w:pPr>
+        <w:rPr>
+          <w:sz w:val="28"/>
+          <w:szCs w:val="28"/>
+        </w:rPr>
+      </w:pPr>
+      <w:r>
+        <w:rPr>
+          <w:sz w:val="28"/>
+          <w:szCs w:val="28"/>
+        </w:rPr>
+        <w:t xml:space="preserve">    -&gt; ('</w:t>
+      </w:r>
+      <w:proofErr w:type="spellStart"/>
+      <w:r>
+        <w:rPr>
+          <w:sz w:val="28"/>
+          <w:szCs w:val="28"/>
+        </w:rPr>
+        <w:t>Sai','TS','Friend</w:t>
+      </w:r>
+      <w:proofErr w:type="spellEnd"/>
+      <w:r>
+        <w:rPr>
+          <w:sz w:val="28"/>
+          <w:szCs w:val="28"/>
+        </w:rPr>
+        <w:t>'),</w:t>
+      </w:r>
+    </w:p>
+    <w:p>
+      <w:pPr>
+        <w:rPr>
+          <w:sz w:val="28"/>
+          <w:szCs w:val="28"/>
+        </w:rPr>
+      </w:pPr>
+      <w:r>
+        <w:rPr>
+          <w:sz w:val="28"/>
+          <w:szCs w:val="28"/>
+        </w:rPr>
+        <w:t xml:space="preserve">    -&gt; ('</w:t>
+      </w:r>
+      <w:proofErr w:type="spellStart"/>
+      <w:r>
+        <w:rPr>
+          <w:sz w:val="28"/>
+          <w:szCs w:val="28"/>
+        </w:rPr>
+        <w:t>ABC','AP','Profession</w:t>
+      </w:r>
+      <w:proofErr w:type="spellEnd"/>
+      <w:r>
+        <w:rPr>
+          <w:sz w:val="28"/>
+          <w:szCs w:val="28"/>
+        </w:rPr>
+        <w:t>');</w:t>
+      </w:r>
+    </w:p>
+    <w:p>
+      <w:pPr>
+        <w:rPr>
+          <w:sz w:val="28"/>
+          <w:szCs w:val="28"/>
+        </w:rPr>
+      </w:pPr>
+      <w:r>
+        <w:rPr>
+          <w:sz w:val="28"/>
+          <w:szCs w:val="28"/>
+        </w:rPr>
+        <w:t>Query OK, 3 rows affected (0.01 sec)</w:t>
+      </w:r>
+    </w:p>
+    <w:p>
+      <w:pPr>
+        <w:rPr>
+          <w:sz w:val="28"/>
+          <w:szCs w:val="28"/>
+        </w:rPr>
+      </w:pPr>
+      <w:r>
+        <w:rPr>
+          <w:sz w:val="28"/>
+          <w:szCs w:val="28"/>
+        </w:rPr>
+        <w:lastRenderedPageBreak/>
+        <w:t>Records: 3  Duplicates: 0  Warnings: 0</w:t>
+      </w:r>
+    </w:p>
+    <w:p>
+      <w:pPr>
+        <w:rPr>
+          <w:sz w:val="28"/>
+          <w:szCs w:val="28"/>
+        </w:rPr>
+      </w:pPr>
+    </w:p>
+    <w:p>
+      <w:pPr>
+        <w:rPr>
+          <w:sz w:val="28"/>
+          <w:szCs w:val="28"/>
+        </w:rPr>
+      </w:pPr>
+      <w:proofErr w:type="spellStart"/>
+      <w:r>
+        <w:rPr>
+          <w:sz w:val="28"/>
+          <w:szCs w:val="28"/>
+        </w:rPr>
+        <w:t>mysql</w:t>
+      </w:r>
+      <w:proofErr w:type="spellEnd"/>
+      <w:r>
+        <w:rPr>
+          <w:sz w:val="28"/>
+          <w:szCs w:val="28"/>
+        </w:rPr>
+        <w:t xml:space="preserve">&gt; select * from </w:t>
+      </w:r>
+      <w:proofErr w:type="spellStart"/>
+      <w:r>
+        <w:rPr>
+          <w:sz w:val="28"/>
+          <w:szCs w:val="28"/>
+        </w:rPr>
+        <w:t>address_type</w:t>
+      </w:r>
+      <w:proofErr w:type="spellEnd"/>
+      <w:r>
+        <w:rPr>
+          <w:sz w:val="28"/>
+          <w:szCs w:val="28"/>
+        </w:rPr>
+        <w:t>;</w:t>
+      </w:r>
+    </w:p>
+    <w:p>
+      <w:pPr>
+        <w:rPr>
+          <w:sz w:val="28"/>
+          <w:szCs w:val="28"/>
+        </w:rPr>
+      </w:pPr>
+      <w:r>
+        <w:rPr>
+          <w:sz w:val="28"/>
+          <w:szCs w:val="28"/>
+        </w:rPr>
+        <w:t>+-------+------+------------+</w:t>
+      </w:r>
+    </w:p>
+    <w:p>
+      <w:pPr>
+        <w:rPr>
+          <w:sz w:val="28"/>
+          <w:szCs w:val="28"/>
+        </w:rPr>
+      </w:pPr>
+      <w:r>
+        <w:rPr>
+          <w:sz w:val="28"/>
+          <w:szCs w:val="28"/>
+        </w:rPr>
+        <w:t>| name  | city | type       |</w:t>
+      </w:r>
+    </w:p>
+    <w:p>
+      <w:pPr>
+        <w:rPr>
+          <w:sz w:val="28"/>
+          <w:szCs w:val="28"/>
+        </w:rPr>
+      </w:pPr>
+      <w:r>
+        <w:rPr>
+          <w:sz w:val="28"/>
+          <w:szCs w:val="28"/>
+        </w:rPr>
+        <w:t>+-------+------+------------+</w:t>
+      </w:r>
+    </w:p>
+    <w:p>
+      <w:pPr>
+        <w:rPr>
+          <w:sz w:val="28"/>
+          <w:szCs w:val="28"/>
+        </w:rPr>
+      </w:pPr>
+      <w:r>
+        <w:rPr>
+          <w:sz w:val="28"/>
+          <w:szCs w:val="28"/>
+        </w:rPr>
+        <w:t>| ABC   | AP   | Profession |</w:t>
+      </w:r>
+    </w:p>
+    <w:p>
+      <w:pPr>
+        <w:rPr>
+          <w:sz w:val="28"/>
+          <w:szCs w:val="28"/>
+        </w:rPr>
+      </w:pPr>
+      <w:r>
+        <w:rPr>
+          <w:sz w:val="28"/>
+          <w:szCs w:val="28"/>
+        </w:rPr>
+        <w:t>| Arjun | HYD  | Family     |</w:t>
+      </w:r>
+    </w:p>
+    <w:p>
+      <w:pPr>
+        <w:rPr>
+          <w:sz w:val="28"/>
+          <w:szCs w:val="28"/>
+        </w:rPr>
+      </w:pPr>
+      <w:r>
+        <w:rPr>
+          <w:sz w:val="28"/>
+          <w:szCs w:val="28"/>
+        </w:rPr>
+        <w:t>| Sai   | TS   | Friend     |</w:t>
+      </w:r>
+    </w:p>
+    <w:p>
+      <w:pPr>
+        <w:rPr>
+          <w:sz w:val="28"/>
+          <w:szCs w:val="28"/>
+        </w:rPr>
+      </w:pPr>
+      <w:r>
+        <w:rPr>
+          <w:sz w:val="28"/>
+          <w:szCs w:val="28"/>
+        </w:rPr>
+        <w:t>+-------+------+------------+</w:t>
+      </w:r>
+    </w:p>
+    <w:p>
+      <w:pPr>
+        <w:rPr>
+          <w:sz w:val="28"/>
+          <w:szCs w:val="28"/>
+        </w:rPr>
+      </w:pPr>
+      <w:r>
+        <w:rPr>
+          <w:sz w:val="28"/>
+          <w:szCs w:val="28"/>
+        </w:rPr>
+        <w:t>3 rows in set (0.00 sec)</w:t>
       </w:r>
     </w:p>
     <w:p>
